--- a/Sentiment Analysis Report[1] (Autosaved).docx
+++ b/Sentiment Analysis Report[1] (Autosaved).docx
@@ -1,61 +1,54 @@
 
 <file path=word/document.xml><?xml version="1.0" encoding="utf-8"?>
-<w:document xmlns:wpc="http://schemas.microsoft.com/office/word/2010/wordprocessingCanvas" xmlns:cx="http://schemas.microsoft.com/office/drawing/2014/chartex" xmlns:mc="http://schemas.openxmlformats.org/markup-compatibility/2006" xmlns:o="urn:schemas-microsoft-com:office:office" xmlns:r="http://schemas.openxmlformats.org/officeDocument/2006/relationships" xmlns:m="http://schemas.openxmlformats.org/officeDocument/2006/math" xmlns:v="urn:schemas-microsoft-com:vml" xmlns:wp14="http://schemas.microsoft.com/office/word/2010/wordprocessingDrawing" xmlns:wp="http://schemas.openxmlformats.org/drawingml/2006/wordprocessingDrawing" xmlns:w10="urn:schemas-microsoft-com:office:word" xmlns:w="http://schemas.openxmlformats.org/wordprocessingml/2006/main" xmlns:w14="http://schemas.microsoft.com/office/word/2010/wordml" xmlns:w15="http://schemas.microsoft.com/office/word/2012/wordml" xmlns:w16se="http://schemas.microsoft.com/office/word/2015/wordml/symex" xmlns:wpg="http://schemas.microsoft.com/office/word/2010/wordprocessingGroup" xmlns:wpi="http://schemas.microsoft.com/office/word/2010/wordprocessingInk" xmlns:wne="http://schemas.microsoft.com/office/word/2006/wordml" xmlns:wps="http://schemas.microsoft.com/office/word/2010/wordprocessingShape" mc:Ignorable="w14 w15 w16se wp14">
+<w:document xmlns:wpc="http://schemas.microsoft.com/office/word/2010/wordprocessingCanvas" xmlns:cx="http://schemas.microsoft.com/office/drawing/2014/chartex" xmlns:cx1="http://schemas.microsoft.com/office/drawing/2015/9/8/chartex" xmlns:cx2="http://schemas.microsoft.com/office/drawing/2015/10/21/chartex" xmlns:cx3="http://schemas.microsoft.com/office/drawing/2016/5/9/chartex" xmlns:cx4="http://schemas.microsoft.com/office/drawing/2016/5/10/chartex" xmlns:cx5="http://schemas.microsoft.com/office/drawing/2016/5/11/chartex" xmlns:cx6="http://schemas.microsoft.com/office/drawing/2016/5/12/chartex" xmlns:cx7="http://schemas.microsoft.com/office/drawing/2016/5/13/chartex" xmlns:cx8="http://schemas.microsoft.com/office/drawing/2016/5/14/chartex" xmlns:mc="http://schemas.openxmlformats.org/markup-compatibility/2006" xmlns:aink="http://schemas.microsoft.com/office/drawing/2016/ink" xmlns:am3d="http://schemas.microsoft.com/office/drawing/2017/model3d" xmlns:o="urn:schemas-microsoft-com:office:office" xmlns:oel="http://schemas.microsoft.com/office/2019/extlst" xmlns:r="http://schemas.openxmlformats.org/officeDocument/2006/relationships" xmlns:m="http://schemas.openxmlformats.org/officeDocument/2006/math" xmlns:v="urn:schemas-microsoft-com:vml" xmlns:wp14="http://schemas.microsoft.com/office/word/2010/wordprocessingDrawing" xmlns:wp="http://schemas.openxmlformats.org/drawingml/2006/wordprocessingDrawing" xmlns:w10="urn:schemas-microsoft-com:office:word" xmlns:w="http://schemas.openxmlformats.org/wordprocessingml/2006/main" xmlns:w14="http://schemas.microsoft.com/office/word/2010/wordml" xmlns:w15="http://schemas.microsoft.com/office/word/2012/wordml" xmlns:w16cex="http://schemas.microsoft.com/office/word/2018/wordml/cex" xmlns:w16cid="http://schemas.microsoft.com/office/word/2016/wordml/cid" xmlns:w16="http://schemas.microsoft.com/office/word/2018/wordml" xmlns:w16du="http://schemas.microsoft.com/office/word/2023/wordml/word16du" xmlns:w16sdtdh="http://schemas.microsoft.com/office/word/2020/wordml/sdtdatahash" xmlns:w16se="http://schemas.microsoft.com/office/word/2015/wordml/symex" xmlns:wpg="http://schemas.microsoft.com/office/word/2010/wordprocessingGroup" xmlns:wpi="http://schemas.microsoft.com/office/word/2010/wordprocessingInk" xmlns:wne="http://schemas.microsoft.com/office/word/2006/wordml" xmlns:wps="http://schemas.microsoft.com/office/word/2010/wordprocessingShape" mc:Ignorable="w14 w15 w16se w16cid w16 w16cex w16sdtdh w16du wp14">
   <w:body>
     <w:p>
       <w:pPr>
-        <w:pStyle w:val="Heading2"/>
-        <w:spacing w:before="0" w:line="360" w:lineRule="auto"/>
-        <w:ind w:right="-330"/>
+        <w:spacing w:line="360" w:lineRule="auto"/>
+        <w:ind w:left="720" w:hanging="720"/>
         <w:jc w:val="center"/>
         <w:rPr>
           <w:rFonts w:ascii="Times New Roman" w:hAnsi="Times New Roman" w:cs="Times New Roman"/>
-          <w:color w:val="000000" w:themeColor="text1"/>
-          <w:sz w:val="56"/>
-          <w:szCs w:val="56"/>
-          <w:lang w:val="en-US"/>
+          <w:b/>
+          <w:bCs/>
+          <w:sz w:val="80"/>
+          <w:szCs w:val="80"/>
         </w:rPr>
       </w:pPr>
       <w:r>
         <w:rPr>
           <w:rFonts w:ascii="Times New Roman" w:hAnsi="Times New Roman" w:cs="Times New Roman"/>
-          <w:color w:val="000000" w:themeColor="text1"/>
-          <w:sz w:val="56"/>
-          <w:szCs w:val="56"/>
-          <w:lang w:val="en-US"/>
-        </w:rPr>
-        <w:t>Artificial</w:t>
-      </w:r>
-    </w:p>
-    <w:p>
-      <w:pPr>
-        <w:pStyle w:val="Heading2"/>
-        <w:spacing w:before="0" w:line="360" w:lineRule="auto"/>
-        <w:ind w:right="-330"/>
+          <w:b/>
+          <w:bCs/>
+          <w:sz w:val="80"/>
+          <w:szCs w:val="80"/>
+        </w:rPr>
+        <w:t xml:space="preserve">Artificial Intelligence </w:t>
+      </w:r>
+    </w:p>
+    <w:p>
+      <w:pPr>
+        <w:spacing w:line="360" w:lineRule="auto"/>
+        <w:ind w:left="720" w:hanging="720"/>
         <w:jc w:val="center"/>
         <w:rPr>
           <w:rFonts w:ascii="Times New Roman" w:hAnsi="Times New Roman" w:cs="Times New Roman"/>
-          <w:color w:val="000000" w:themeColor="text1"/>
-          <w:sz w:val="56"/>
-          <w:szCs w:val="56"/>
-          <w:lang w:val="en-US"/>
+          <w:b/>
+          <w:bCs/>
+          <w:sz w:val="80"/>
+          <w:szCs w:val="80"/>
         </w:rPr>
       </w:pPr>
       <w:r>
         <w:rPr>
           <w:rFonts w:ascii="Times New Roman" w:hAnsi="Times New Roman" w:cs="Times New Roman"/>
-          <w:color w:val="000000" w:themeColor="text1"/>
-          <w:sz w:val="56"/>
-          <w:szCs w:val="56"/>
-          <w:lang w:val="en-US"/>
-        </w:rPr>
-        <w:t>Intelligence and Machine Learning</w:t>
-      </w:r>
-    </w:p>
-    <w:p>
-      <w:pPr>
-        <w:spacing w:line="360" w:lineRule="auto"/>
-      </w:pPr>
+          <w:b/>
+          <w:bCs/>
+          <w:sz w:val="80"/>
+          <w:szCs w:val="80"/>
+        </w:rPr>
+        <w:t>and Machine Learning</w:t>
+      </w:r>
     </w:p>
     <w:p>
       <w:pPr>
@@ -97,16 +90,12 @@
     </w:p>
     <w:p>
       <w:pPr>
-        <w:pStyle w:val="Heading2"/>
-        <w:spacing w:line="360" w:lineRule="auto"/>
-        <w:ind w:right="-330"/>
+        <w:spacing w:line="360" w:lineRule="auto"/>
         <w:jc w:val="center"/>
         <w:rPr>
-          <w:rFonts w:ascii="Arial" w:hAnsi="Arial" w:cs="Arial"/>
-          <w:color w:val="000000" w:themeColor="text1"/>
-          <w:sz w:val="28"/>
-          <w:szCs w:val="28"/>
-          <w:lang w:val="en-US"/>
+          <w:rFonts w:ascii="Times New Roman" w:hAnsi="Times New Roman" w:cs="Times New Roman"/>
+          <w:sz w:val="44"/>
+          <w:szCs w:val="44"/>
         </w:rPr>
       </w:pPr>
     </w:p>
@@ -233,6 +222,30 @@
     <w:p>
       <w:pPr>
         <w:spacing w:after="0" w:line="360" w:lineRule="auto"/>
+        <w:jc w:val="center"/>
+        <w:rPr>
+          <w:rFonts w:ascii="Times New Roman" w:hAnsi="Times New Roman" w:cs="Times New Roman"/>
+          <w:sz w:val="32"/>
+          <w:szCs w:val="32"/>
+          <w:vertAlign w:val="superscript"/>
+        </w:rPr>
+      </w:pPr>
+    </w:p>
+    <w:p>
+      <w:pPr>
+        <w:spacing w:after="0" w:line="360" w:lineRule="auto"/>
+        <w:jc w:val="center"/>
+        <w:rPr>
+          <w:rFonts w:ascii="Times New Roman" w:hAnsi="Times New Roman" w:cs="Times New Roman"/>
+          <w:sz w:val="32"/>
+          <w:szCs w:val="32"/>
+          <w:vertAlign w:val="superscript"/>
+        </w:rPr>
+      </w:pPr>
+    </w:p>
+    <w:p>
+      <w:pPr>
+        <w:spacing w:after="0" w:line="360" w:lineRule="auto"/>
         <w:jc w:val="both"/>
         <w:rPr>
           <w:rFonts w:ascii="Times New Roman" w:hAnsi="Times New Roman" w:cs="Times New Roman"/>
@@ -611,17 +624,6 @@
         </w:rPr>
         <w:tab/>
       </w:r>
-    </w:p>
-    <w:p>
-      <w:pPr>
-        <w:spacing w:after="0" w:line="360" w:lineRule="auto"/>
-        <w:jc w:val="both"/>
-        <w:rPr>
-          <w:rFonts w:ascii="Times New Roman" w:hAnsi="Times New Roman" w:cs="Times New Roman"/>
-          <w:sz w:val="24"/>
-          <w:szCs w:val="24"/>
-        </w:rPr>
-      </w:pPr>
     </w:p>
     <w:p>
       <w:pPr>
@@ -657,6 +659,7 @@
           <w:sz w:val="28"/>
           <w:szCs w:val="28"/>
         </w:rPr>
+        <w:lastRenderedPageBreak/>
         <w:t>Department of Computer Science and Engineering</w:t>
       </w:r>
     </w:p>
@@ -747,7 +750,6 @@
           <w:sz w:val="32"/>
           <w:szCs w:val="32"/>
         </w:rPr>
-        <w:lastRenderedPageBreak/>
         <w:t>Abstract</w:t>
       </w:r>
     </w:p>
@@ -895,7 +897,6 @@
           <w:szCs w:val="32"/>
           <w:shd w:val="clear" w:color="auto" w:fill="FFFFFF"/>
         </w:rPr>
-        <w:lastRenderedPageBreak/>
         <w:t>Table of Content</w:t>
       </w:r>
     </w:p>
@@ -1562,7 +1563,6 @@
           <w:sz w:val="36"/>
           <w:szCs w:val="36"/>
         </w:rPr>
-        <w:lastRenderedPageBreak/>
         <w:t xml:space="preserve">1. </w:t>
       </w:r>
       <w:r>
@@ -1646,7 +1646,7 @@
           <w:szCs w:val="24"/>
         </w:rPr>
         <w:drawing>
-          <wp:anchor distT="0" distB="0" distL="114300" distR="114300" simplePos="0" relativeHeight="251663360" behindDoc="0" locked="0" layoutInCell="1" allowOverlap="1" wp14:anchorId="321570A7" wp14:editId="543407B5">
+          <wp:anchor distT="0" distB="0" distL="114300" distR="114300" simplePos="0" relativeHeight="251663360" behindDoc="0" locked="0" layoutInCell="1" allowOverlap="1" wp14:anchorId="321570A7" wp14:editId="4E1AF633">
             <wp:simplePos x="0" y="0"/>
             <wp:positionH relativeFrom="margin">
               <wp:align>right</wp:align>
@@ -1842,28 +1842,36 @@
           <w:sz w:val="24"/>
           <w:szCs w:val="24"/>
         </w:rPr>
-        <w:t>words, and stemming. Feature extraction involves identifying relevant features or attributes of the text that can be used to determine sentiment, such as keywords or linguistic patterns.</w:t>
-      </w:r>
-    </w:p>
-    <w:p>
-      <w:pPr>
-        <w:spacing w:line="360" w:lineRule="auto"/>
-        <w:jc w:val="both"/>
-        <w:rPr>
-          <w:rFonts w:cstheme="minorHAnsi"/>
-          <w:sz w:val="24"/>
-          <w:szCs w:val="24"/>
-        </w:rPr>
-      </w:pPr>
-      <w:r>
-        <w:rPr>
-          <w:rFonts w:cstheme="minorHAnsi"/>
-          <w:color w:val="0D0D0D"/>
-          <w:sz w:val="24"/>
-          <w:szCs w:val="24"/>
-          <w:shd w:val="clear" w:color="auto" w:fill="FFFFFF"/>
+        <w:t xml:space="preserve">words, </w:t>
+      </w:r>
+      <w:r>
+        <w:rPr>
+          <w:rFonts w:cstheme="minorHAnsi"/>
+          <w:sz w:val="24"/>
+          <w:szCs w:val="24"/>
         </w:rPr>
         <w:lastRenderedPageBreak/>
+        <w:t>and stemming. Feature extraction involves identifying relevant features or attributes of the text that can be used to determine sentiment, such as keywords or linguistic patterns.</w:t>
+      </w:r>
+    </w:p>
+    <w:p>
+      <w:pPr>
+        <w:spacing w:line="360" w:lineRule="auto"/>
+        <w:jc w:val="both"/>
+        <w:rPr>
+          <w:rFonts w:cstheme="minorHAnsi"/>
+          <w:sz w:val="24"/>
+          <w:szCs w:val="24"/>
+        </w:rPr>
+      </w:pPr>
+      <w:r>
+        <w:rPr>
+          <w:rFonts w:cstheme="minorHAnsi"/>
+          <w:color w:val="0D0D0D"/>
+          <w:sz w:val="24"/>
+          <w:szCs w:val="24"/>
+          <w:shd w:val="clear" w:color="auto" w:fill="FFFFFF"/>
+        </w:rPr>
         <w:t xml:space="preserve"> It's pretty handy for businesses to understand what customers are saying about their products or for analyzing public opinion on social media. </w:t>
       </w:r>
       <w:r>
@@ -2055,6 +2063,7 @@
           <w:szCs w:val="24"/>
           <w:shd w:val="clear" w:color="auto" w:fill="FFFFFF"/>
         </w:rPr>
+        <w:lastRenderedPageBreak/>
         <w:t>With the arrival of big data and advancements in machine learning algorithms, sentiment analysis became even more powerful. Businesses began using it to analyze customer feedback, monitor brand reputation, and gain insights into market trends.</w:t>
       </w:r>
     </w:p>
@@ -2080,7 +2089,6 @@
           <w:szCs w:val="24"/>
           <w:shd w:val="clear" w:color="auto" w:fill="FFFFFF"/>
         </w:rPr>
-        <w:lastRenderedPageBreak/>
         <w:t>Today, sentiment analysis is a widely used tool across various industries, helping businesses make data-driven decisions, improve customer experiences, and stay ahead of the curve in an increasingly digital world.</w:t>
       </w:r>
     </w:p>
@@ -2179,7 +2187,18 @@
           <w:szCs w:val="24"/>
           <w:shd w:val="clear" w:color="auto" w:fill="FFFFFF"/>
         </w:rPr>
-        <w:t>The significance of sentiment analysis lies in its ability to extract valuable insights from textual data, empowering decision-makers across diverse domains. In business and marketing, it aids in understanding customer sentiments, shaping product development, and enhancing brand reputation. In politics, sentiment analysis helps gauge public opinion, informing policy decisions and political campaigns. Financial markets benefit from sentiment analysis by predicting market trends and managing investment risks. Additionally, sentiment analysis contributes to healthcare by analyzing patient feedback and improving service quality. Overall, sentiment analysis serves as a powerful tool for making data-driven decisions, improving customer experiences, and adapting strategies to meet evolving needs and preferences.</w:t>
+        <w:t xml:space="preserve">The significance of sentiment analysis lies in its ability to extract valuable insights from textual data, empowering decision-makers across diverse domains. In business and marketing, it aids in understanding customer sentiments, shaping product development, and enhancing brand reputation. In politics, sentiment analysis helps gauge public opinion, informing policy decisions and political campaigns. Financial markets benefit from sentiment analysis by predicting market </w:t>
+      </w:r>
+      <w:r>
+        <w:rPr>
+          <w:rFonts w:cstheme="minorHAnsi"/>
+          <w:color w:val="0D0D0D"/>
+          <w:sz w:val="24"/>
+          <w:szCs w:val="24"/>
+          <w:shd w:val="clear" w:color="auto" w:fill="FFFFFF"/>
+        </w:rPr>
+        <w:lastRenderedPageBreak/>
+        <w:t>trends and managing investment risks. Additionally, sentiment analysis contributes to healthcare by analyzing patient feedback and improving service quality. Overall, sentiment analysis serves as a powerful tool for making data-driven decisions, improving customer experiences, and adapting strategies to meet evolving needs and preferences.</w:t>
       </w:r>
     </w:p>
     <w:p>
@@ -2206,7 +2225,6 @@
           <w:szCs w:val="36"/>
           <w:shd w:val="clear" w:color="auto" w:fill="FFFFFF"/>
         </w:rPr>
-        <w:lastRenderedPageBreak/>
         <w:t>2. Problem Definition &amp; Requirements</w:t>
       </w:r>
     </w:p>
@@ -2502,7 +2520,19 @@
           <w:szCs w:val="24"/>
           <w:shd w:val="clear" w:color="auto" w:fill="FFFFFF"/>
         </w:rPr>
-        <w:t xml:space="preserve"> Pandas is a powerful library for data manipulation and analysis in Python. It provides data structures like DataFrame, which is particularly useful for handling structured data such as text data from social media or customer reviews. You can use Pandas to load, clean, and preprocess your text data efficiently.</w:t>
+        <w:t xml:space="preserve"> Pandas is a powerful library for data manipulation and analysis in Python. It provides data structures like DataFrame, which is particularly useful for handling </w:t>
+      </w:r>
+      <w:r>
+        <w:rPr>
+          <w:rFonts w:cstheme="minorHAnsi"/>
+          <w:bCs/>
+          <w:color w:val="0D0D0D"/>
+          <w:sz w:val="24"/>
+          <w:szCs w:val="24"/>
+          <w:shd w:val="clear" w:color="auto" w:fill="FFFFFF"/>
+        </w:rPr>
+        <w:lastRenderedPageBreak/>
+        <w:t>structured data such as text data from social media or customer reviews. You can use Pandas to load, clean, and preprocess your text data efficiently.</w:t>
       </w:r>
     </w:p>
     <w:p>
@@ -2542,18 +2572,7 @@
           <w:szCs w:val="24"/>
           <w:shd w:val="clear" w:color="auto" w:fill="FFFFFF"/>
         </w:rPr>
-        <w:t xml:space="preserve">NumPy is a fundamental library for numerical computing in Python. It provides support for multidimensional arrays and matrices, along with a collection of mathematical </w:t>
-      </w:r>
-      <w:r>
-        <w:rPr>
-          <w:rFonts w:cstheme="minorHAnsi"/>
-          <w:color w:val="0D0D0D"/>
-          <w:sz w:val="24"/>
-          <w:szCs w:val="24"/>
-          <w:shd w:val="clear" w:color="auto" w:fill="FFFFFF"/>
-        </w:rPr>
-        <w:lastRenderedPageBreak/>
-        <w:t>functions to operate on these arrays. NumPy is often used in conjunction with Pandas for data manipulation and processing.</w:t>
+        <w:t>NumPy is a fundamental library for numerical computing in Python. It provides support for multidimensional arrays and matrices, along with a collection of mathematical functions to operate on these arrays. NumPy is often used in conjunction with Pandas for data manipulation and processing.</w:t>
       </w:r>
     </w:p>
     <w:p>
@@ -2789,7 +2808,7 @@
           <w:szCs w:val="24"/>
           <w:shd w:val="clear" w:color="auto" w:fill="FFFFFF"/>
         </w:rPr>
-        <w:t xml:space="preserve">Tweepy is a Python library that simplifies the process of accessing the Twitter API. It provides a convenient interface for interacting with Twitter's functionalities, such as reading and posting tweets, accessing user information, managing followers, and more. Tweepy abstracts away much of the complexity of working with the Twitter API, handling authentication, rate limits, and data parsing, allowing developers to focus on building Twitter-based applications or performing Twitter data analysis more efficiently. With </w:t>
+        <w:t xml:space="preserve">Tweepy is a Python library that simplifies the process of accessing the Twitter API. It provides a convenient interface for interacting with Twitter's functionalities, such as reading and posting tweets, accessing user information, managing followers, and more. </w:t>
       </w:r>
       <w:r>
         <w:rPr>
@@ -2801,7 +2820,7 @@
           <w:shd w:val="clear" w:color="auto" w:fill="FFFFFF"/>
         </w:rPr>
         <w:lastRenderedPageBreak/>
-        <w:t>Tweepy, developers can create bots, monitor tweets, gather data for analysis, and build custom applications that leverage Twitter's vast repository of information.</w:t>
+        <w:t>Tweepy abstracts away much of the complexity of working with the Twitter API, handling authentication, rate limits, and data parsing, allowing developers to focus on building Twitter-based applications or performing Twitter data analysis more efficiently. With Tweepy, developers can create bots, monitor tweets, gather data for analysis, and build custom applications that leverage Twitter's vast repository of information.</w:t>
       </w:r>
     </w:p>
     <w:p>
@@ -3312,7 +3331,6 @@
           <w:szCs w:val="36"/>
           <w:shd w:val="clear" w:color="auto" w:fill="FFFFFF"/>
         </w:rPr>
-        <w:lastRenderedPageBreak/>
         <w:t>3. Proposed Design / Methodology</w:t>
       </w:r>
     </w:p>
@@ -3513,6 +3531,7 @@
           <w:szCs w:val="24"/>
           <w:shd w:val="clear" w:color="auto" w:fill="FFFFFF"/>
         </w:rPr>
+        <w:lastRenderedPageBreak/>
         <w:t>During the exploratory data</w:t>
       </w:r>
       <w:r>
@@ -3553,18 +3572,7 @@
           <w:szCs w:val="24"/>
           <w:shd w:val="clear" w:color="auto" w:fill="FFFFFF"/>
         </w:rPr>
-        <w:t xml:space="preserve"> distribution of the number of words in both text and selected text, further </w:t>
-      </w:r>
-      <w:r>
-        <w:rPr>
-          <w:rFonts w:cstheme="minorHAnsi"/>
-          <w:color w:val="0D0D0D"/>
-          <w:sz w:val="24"/>
-          <w:szCs w:val="24"/>
-          <w:shd w:val="clear" w:color="auto" w:fill="FFFFFF"/>
-        </w:rPr>
-        <w:lastRenderedPageBreak/>
-        <w:t>enhancing our understanding. Additionally, we explored the difference in the number of words between text and selected text, uncovering nuanced patterns and trends.</w:t>
+        <w:t xml:space="preserve"> distribution of the number of words in both text and selected text, further enhancing our understanding. Additionally, we explored the difference in the number of words between text and selected text, uncovering nuanced patterns and trends.</w:t>
       </w:r>
     </w:p>
     <w:p>
@@ -3821,6 +3829,7 @@
           <w:szCs w:val="24"/>
           <w:shd w:val="clear" w:color="auto" w:fill="FFFFFF"/>
         </w:rPr>
+        <w:lastRenderedPageBreak/>
         <w:t>We imported necessary libraries such as pandas, numpy, seaborn,  matplotlib, plotly, and nltk for data manipulation, visualization, and natural language processing tasks</w:t>
       </w:r>
     </w:p>
@@ -3869,7 +3878,6 @@
           <w:szCs w:val="24"/>
           <w:shd w:val="clear" w:color="auto" w:fill="FFFFFF"/>
         </w:rPr>
-        <w:lastRenderedPageBreak/>
         <w:drawing>
           <wp:anchor distT="0" distB="0" distL="114300" distR="114300" simplePos="0" relativeHeight="251658240" behindDoc="0" locked="0" layoutInCell="1" allowOverlap="1" wp14:anchorId="37F1C8E3" wp14:editId="5574DD3B">
             <wp:simplePos x="0" y="0"/>
@@ -4551,6 +4559,7 @@
           <w:szCs w:val="24"/>
           <w:shd w:val="clear" w:color="auto" w:fill="FFFFFF"/>
         </w:rPr>
+        <w:lastRenderedPageBreak/>
         <w:drawing>
           <wp:anchor distT="0" distB="0" distL="114300" distR="114300" simplePos="0" relativeHeight="251661312" behindDoc="0" locked="0" layoutInCell="1" allowOverlap="1" wp14:anchorId="40517D85" wp14:editId="73AACEF8">
             <wp:simplePos x="0" y="0"/>
@@ -4768,7 +4777,6 @@
           <w:szCs w:val="24"/>
           <w:shd w:val="clear" w:color="auto" w:fill="FFFFFF"/>
         </w:rPr>
-        <w:lastRenderedPageBreak/>
         <w:t>Visualizations were created to depict the distribution of the number of words in both text and selected text.</w:t>
       </w:r>
     </w:p>
@@ -5350,6 +5358,7 @@
           <w:szCs w:val="24"/>
           <w:shd w:val="clear" w:color="auto" w:fill="FFFFFF"/>
         </w:rPr>
+        <w:lastRenderedPageBreak/>
         <w:drawing>
           <wp:anchor distT="0" distB="0" distL="114300" distR="114300" simplePos="0" relativeHeight="251680768" behindDoc="0" locked="0" layoutInCell="1" allowOverlap="1" wp14:anchorId="609848AF" wp14:editId="260860AA">
             <wp:simplePos x="0" y="0"/>
@@ -5596,7 +5605,6 @@
           <w:szCs w:val="24"/>
           <w:shd w:val="clear" w:color="auto" w:fill="FFFFFF"/>
         </w:rPr>
-        <w:lastRenderedPageBreak/>
         <w:drawing>
           <wp:anchor distT="0" distB="0" distL="114300" distR="114300" simplePos="0" relativeHeight="251681792" behindDoc="0" locked="0" layoutInCell="1" allowOverlap="1" wp14:anchorId="4976AE03" wp14:editId="74902B67">
             <wp:simplePos x="0" y="0"/>
@@ -6069,6 +6077,7 @@
           <w:szCs w:val="24"/>
           <w:shd w:val="clear" w:color="auto" w:fill="FFFFFF"/>
         </w:rPr>
+        <w:lastRenderedPageBreak/>
         <w:drawing>
           <wp:anchor distT="0" distB="0" distL="114300" distR="114300" simplePos="0" relativeHeight="251685888" behindDoc="0" locked="0" layoutInCell="1" allowOverlap="1" wp14:anchorId="2BDF99E9" wp14:editId="30562989">
             <wp:simplePos x="0" y="0"/>
@@ -6383,7 +6392,6 @@
           <w:color w:val="0D0D0D"/>
           <w:shd w:val="clear" w:color="auto" w:fill="FFFFFF"/>
         </w:rPr>
-        <w:lastRenderedPageBreak/>
         <w:t>VADE</w:t>
       </w:r>
       <w:r>
@@ -6404,10 +6412,8 @@
           <w:color w:val="0D0D0D"/>
           <w:shd w:val="clear" w:color="auto" w:fill="FFFFFF"/>
         </w:rPr>
-        <w:t>(Valence Aware Dict</w:t>
-      </w:r>
-      <w:bookmarkStart w:id="1" w:name="_GoBack"/>
-      <w:bookmarkEnd w:id="1"/>
+        <w:t>(Valence Aware Dictionary and sEntiment Reasoner)</w:t>
+      </w:r>
       <w:r>
         <w:rPr>
           <w:rFonts w:ascii="Segoe UI" w:hAnsi="Segoe UI" w:cs="Segoe UI"/>
@@ -6416,16 +6422,6 @@
           <w:color w:val="0D0D0D"/>
           <w:shd w:val="clear" w:color="auto" w:fill="FFFFFF"/>
         </w:rPr>
-        <w:t>ionary and sEntiment Reasoner)</w:t>
-      </w:r>
-      <w:r>
-        <w:rPr>
-          <w:rFonts w:ascii="Segoe UI" w:hAnsi="Segoe UI" w:cs="Segoe UI"/>
-          <w:b/>
-          <w:bCs/>
-          <w:color w:val="0D0D0D"/>
-          <w:shd w:val="clear" w:color="auto" w:fill="FFFFFF"/>
-        </w:rPr>
         <w:t>:</w:t>
       </w:r>
     </w:p>
@@ -6459,7 +6455,27 @@
           <w:szCs w:val="24"/>
           <w:shd w:val="clear" w:color="auto" w:fill="FFFFFF"/>
         </w:rPr>
-        <w:t>R (Valence Aware Dictionary and sEntiment Reasoner) is like a smart tool that helps computers understand the emotions behind words in a piece of text. It has a big list of words and phrases, each with a score that shows how positive,</w:t>
+        <w:t>R (Valence Aware Dictionary and sEntiment Reasoner) is like a smart tool that helps computers understand the emotions behind words in a</w:t>
+      </w:r>
+      <w:r>
+        <w:rPr>
+          <w:rFonts w:cstheme="minorHAnsi"/>
+          <w:color w:val="0D0D0D"/>
+          <w:sz w:val="24"/>
+          <w:szCs w:val="24"/>
+          <w:shd w:val="clear" w:color="auto" w:fill="FFFFFF"/>
+        </w:rPr>
+        <w:t xml:space="preserve"> sentence</w:t>
+      </w:r>
+      <w:r>
+        <w:rPr>
+          <w:rFonts w:cstheme="minorHAnsi"/>
+          <w:color w:val="0D0D0D"/>
+          <w:sz w:val="24"/>
+          <w:szCs w:val="24"/>
+          <w:shd w:val="clear" w:color="auto" w:fill="FFFFFF"/>
+        </w:rPr>
+        <w:t>. It has a big list of words and phrases, each with a score that shows how positive,</w:t>
       </w:r>
       <w:r>
         <w:rPr>
@@ -6479,7 +6495,27 @@
           <w:szCs w:val="24"/>
           <w:shd w:val="clear" w:color="auto" w:fill="FFFFFF"/>
         </w:rPr>
-        <w:t>neutral or negative it is. When you give VADER a sentence, it looks at the words in that sentence and adds up their scores to figure out the overall sentiment</w:t>
+        <w:t>neutral</w:t>
+      </w:r>
+      <w:r>
+        <w:rPr>
+          <w:rFonts w:cstheme="minorHAnsi"/>
+          <w:color w:val="0D0D0D"/>
+          <w:sz w:val="24"/>
+          <w:szCs w:val="24"/>
+          <w:shd w:val="clear" w:color="auto" w:fill="FFFFFF"/>
+        </w:rPr>
+        <w:t>,</w:t>
+      </w:r>
+      <w:r>
+        <w:rPr>
+          <w:rFonts w:cstheme="minorHAnsi"/>
+          <w:color w:val="0D0D0D"/>
+          <w:sz w:val="24"/>
+          <w:szCs w:val="24"/>
+          <w:shd w:val="clear" w:color="auto" w:fill="FFFFFF"/>
+        </w:rPr>
+        <w:t xml:space="preserve"> or negative it is. When you give VADER a sentence, it looks at the words in that sentence and adds up their scores to figure out the overall sentiment</w:t>
       </w:r>
       <w:r>
         <w:rPr>
@@ -6522,50 +6558,151 @@
           <w:szCs w:val="24"/>
           <w:shd w:val="clear" w:color="auto" w:fill="FFFFFF"/>
         </w:rPr>
-        <w:t xml:space="preserve">These scores are derived empirically and calibrated to capture the intensity and valence of sentiments expressed by each word or phrase. Additionally, VADER incorporates rules and </w:t>
-      </w:r>
-      <w:r>
-        <w:rPr>
-          <w:rFonts w:cstheme="minorHAnsi"/>
-          <w:color w:val="0D0D0D"/>
-          <w:sz w:val="24"/>
-          <w:szCs w:val="24"/>
-          <w:shd w:val="clear" w:color="auto" w:fill="FFFFFF"/>
-        </w:rPr>
-        <w:t>problem-solving techniques</w:t>
-      </w:r>
-      <w:r>
-        <w:rPr>
-          <w:rFonts w:cstheme="minorHAnsi"/>
-          <w:color w:val="0D0D0D"/>
-          <w:sz w:val="24"/>
-          <w:szCs w:val="24"/>
-          <w:shd w:val="clear" w:color="auto" w:fill="FFFFFF"/>
-        </w:rPr>
-        <w:t xml:space="preserve"> to handle linguistic features such as negation, capitalization, punctuation, and emoticons, which are prevalent in social media text but may confound traditional sentiment analysis methods.</w:t>
-      </w:r>
-    </w:p>
-    <w:p>
-      <w:pPr>
-        <w:spacing w:line="360" w:lineRule="auto"/>
-        <w:jc w:val="both"/>
-        <w:rPr>
-          <w:rFonts w:cstheme="minorHAnsi"/>
-          <w:color w:val="0D0D0D"/>
-          <w:sz w:val="24"/>
-          <w:szCs w:val="24"/>
-          <w:shd w:val="clear" w:color="auto" w:fill="FFFFFF"/>
-        </w:rPr>
-      </w:pPr>
-      <w:r>
-        <w:rPr>
-          <w:rFonts w:cstheme="minorHAnsi"/>
-          <w:color w:val="0D0D0D"/>
-          <w:sz w:val="24"/>
-          <w:szCs w:val="24"/>
-          <w:shd w:val="clear" w:color="auto" w:fill="FFFFFF"/>
-        </w:rPr>
-        <w:t>One of the key advantages of VADER is its ability to capture both the polarity and intensity of sentiment expressed in text. While many sentiment analysis tools focus solely on classifying text as positive, negative, or neutral, VADER goes a step further by providing a quantitative measure of sentiment intensity. This nuanced approach enables VADER to differentiate between subtle variations in sentiment expression, such as distinguishing between mild positivity and strong positivity.</w:t>
+        <w:t xml:space="preserve">It derives scores empirically and calibrates them </w:t>
+      </w:r>
+      <w:r>
+        <w:rPr>
+          <w:rFonts w:cstheme="minorHAnsi"/>
+          <w:color w:val="0D0D0D"/>
+          <w:sz w:val="24"/>
+          <w:szCs w:val="24"/>
+          <w:shd w:val="clear" w:color="auto" w:fill="FFFFFF"/>
+        </w:rPr>
+        <w:t>to</w:t>
+      </w:r>
+      <w:r>
+        <w:rPr>
+          <w:rFonts w:cstheme="minorHAnsi"/>
+          <w:color w:val="0D0D0D"/>
+          <w:sz w:val="24"/>
+          <w:szCs w:val="24"/>
+          <w:shd w:val="clear" w:color="auto" w:fill="FFFFFF"/>
+        </w:rPr>
+        <w:t xml:space="preserve"> capture the intensity and valence of sentiments in a phrase.</w:t>
+      </w:r>
+      <w:r>
+        <w:rPr>
+          <w:rFonts w:cstheme="minorHAnsi"/>
+          <w:color w:val="0D0D0D"/>
+          <w:sz w:val="24"/>
+          <w:szCs w:val="24"/>
+          <w:shd w:val="clear" w:color="auto" w:fill="FFFFFF"/>
+        </w:rPr>
+        <w:t xml:space="preserve"> Additionally, </w:t>
+      </w:r>
+      <w:r>
+        <w:rPr>
+          <w:rFonts w:cstheme="minorHAnsi"/>
+          <w:color w:val="0D0D0D"/>
+          <w:sz w:val="24"/>
+          <w:szCs w:val="24"/>
+          <w:shd w:val="clear" w:color="auto" w:fill="FFFFFF"/>
+        </w:rPr>
+        <w:t>it also has rules and regulations to deal with linguistic features such as negation, capitalization, punctuation, and emotions which are there in social text but can’t be analyzed via traditional sentiment analysis methods.</w:t>
+      </w:r>
+    </w:p>
+    <w:p>
+      <w:pPr>
+        <w:spacing w:line="360" w:lineRule="auto"/>
+        <w:jc w:val="both"/>
+        <w:rPr>
+          <w:rFonts w:cstheme="minorHAnsi"/>
+          <w:color w:val="0D0D0D"/>
+          <w:sz w:val="24"/>
+          <w:szCs w:val="24"/>
+          <w:shd w:val="clear" w:color="auto" w:fill="FFFFFF"/>
+        </w:rPr>
+      </w:pPr>
+      <w:r>
+        <w:rPr>
+          <w:rFonts w:cstheme="minorHAnsi"/>
+          <w:color w:val="0D0D0D"/>
+          <w:sz w:val="24"/>
+          <w:szCs w:val="24"/>
+          <w:shd w:val="clear" w:color="auto" w:fill="FFFFFF"/>
+        </w:rPr>
+        <w:t>It has</w:t>
+      </w:r>
+      <w:r>
+        <w:rPr>
+          <w:rFonts w:cstheme="minorHAnsi"/>
+          <w:color w:val="0D0D0D"/>
+          <w:sz w:val="24"/>
+          <w:szCs w:val="24"/>
+          <w:shd w:val="clear" w:color="auto" w:fill="FFFFFF"/>
+        </w:rPr>
+        <w:t xml:space="preserve"> </w:t>
+      </w:r>
+      <w:r>
+        <w:rPr>
+          <w:rFonts w:cstheme="minorHAnsi"/>
+          <w:color w:val="0D0D0D"/>
+          <w:sz w:val="24"/>
+          <w:szCs w:val="24"/>
+          <w:shd w:val="clear" w:color="auto" w:fill="FFFFFF"/>
+        </w:rPr>
+        <w:t xml:space="preserve">the </w:t>
+      </w:r>
+      <w:r>
+        <w:rPr>
+          <w:rFonts w:cstheme="minorHAnsi"/>
+          <w:color w:val="0D0D0D"/>
+          <w:sz w:val="24"/>
+          <w:szCs w:val="24"/>
+          <w:shd w:val="clear" w:color="auto" w:fill="FFFFFF"/>
+        </w:rPr>
+        <w:t>ability to capture both the polarity and intensity of sentiment expressed in text</w:t>
+      </w:r>
+      <w:r>
+        <w:rPr>
+          <w:rFonts w:cstheme="minorHAnsi"/>
+          <w:color w:val="0D0D0D"/>
+          <w:sz w:val="24"/>
+          <w:szCs w:val="24"/>
+          <w:shd w:val="clear" w:color="auto" w:fill="FFFFFF"/>
+        </w:rPr>
+        <w:t xml:space="preserve"> as one of its major key advantages</w:t>
+      </w:r>
+      <w:r>
+        <w:rPr>
+          <w:rFonts w:cstheme="minorHAnsi"/>
+          <w:color w:val="0D0D0D"/>
+          <w:sz w:val="24"/>
+          <w:szCs w:val="24"/>
+          <w:shd w:val="clear" w:color="auto" w:fill="FFFFFF"/>
+        </w:rPr>
+        <w:t xml:space="preserve">. While many sentiment analysis tools </w:t>
+      </w:r>
+      <w:r>
+        <w:rPr>
+          <w:rFonts w:cstheme="minorHAnsi"/>
+          <w:color w:val="0D0D0D"/>
+          <w:sz w:val="24"/>
+          <w:szCs w:val="24"/>
+          <w:shd w:val="clear" w:color="auto" w:fill="FFFFFF"/>
+        </w:rPr>
+        <w:t xml:space="preserve">solely </w:t>
+      </w:r>
+      <w:r>
+        <w:rPr>
+          <w:rFonts w:cstheme="minorHAnsi"/>
+          <w:color w:val="0D0D0D"/>
+          <w:sz w:val="24"/>
+          <w:szCs w:val="24"/>
+          <w:shd w:val="clear" w:color="auto" w:fill="FFFFFF"/>
+        </w:rPr>
+        <w:t xml:space="preserve">focus on classifying text as positive, negative, or neutral, VADER goes a step further by providing a quantitative measure </w:t>
+      </w:r>
+      <w:r>
+        <w:rPr>
+          <w:rFonts w:cstheme="minorHAnsi"/>
+          <w:color w:val="0D0D0D"/>
+          <w:sz w:val="24"/>
+          <w:szCs w:val="24"/>
+          <w:shd w:val="clear" w:color="auto" w:fill="FFFFFF"/>
+        </w:rPr>
+        <w:lastRenderedPageBreak/>
+        <w:t>of sentiment intensity. This nuanced approach enables VADER to differentiate between subtle variations in sentiment expression, such as distinguishing between mild positivity and strong positivity.</w:t>
       </w:r>
     </w:p>
     <w:p>
@@ -6611,31 +6748,240 @@
           <w:szCs w:val="24"/>
           <w:shd w:val="clear" w:color="auto" w:fill="FFFFFF"/>
         </w:rPr>
-        <w:t>Overall, VADER stands as a valuable tool in the sentiment analysis toolkit, offering researchers and practitioners a straightforward yet effective solution for extracting meaningful insights from textual data in the realm of social media and beyond.</w:t>
-      </w:r>
-    </w:p>
-    <w:p>
-      <w:pPr>
-        <w:spacing w:line="360" w:lineRule="auto"/>
-        <w:jc w:val="both"/>
-        <w:rPr>
-          <w:rFonts w:cstheme="minorHAnsi"/>
-          <w:color w:val="0D0D0D"/>
-          <w:sz w:val="24"/>
-          <w:szCs w:val="24"/>
-          <w:shd w:val="clear" w:color="auto" w:fill="FFFFFF"/>
-        </w:rPr>
-      </w:pPr>
-      <w:r>
-        <w:rPr>
-          <w:rFonts w:cstheme="minorHAnsi"/>
-          <w:color w:val="0D0D0D"/>
-          <w:sz w:val="24"/>
-          <w:szCs w:val="24"/>
-          <w:shd w:val="clear" w:color="auto" w:fill="FFFFFF"/>
-        </w:rPr>
-        <w:lastRenderedPageBreak/>
-        <w:t>RoBERTa, short for Robustly optimized BERT approach, stands as a cornerstone in the landscape of natural language processing (NLP), heralding a significant advancement in the field since its introduction by Facebook AI in 2019. Rooted in the transformative architecture of BERT (Bidirectional Encoder Representations from Transformers), RoBERTa refines and amplifies the capabilities of its predecessor through a meticulous overhaul of key hyperparameters and training methodologies.</w:t>
+        <w:t>Overall,</w:t>
+      </w:r>
+      <w:r>
+        <w:rPr>
+          <w:rFonts w:cstheme="minorHAnsi"/>
+          <w:color w:val="0D0D0D"/>
+          <w:sz w:val="24"/>
+          <w:szCs w:val="24"/>
+          <w:shd w:val="clear" w:color="auto" w:fill="FFFFFF"/>
+        </w:rPr>
+        <w:t xml:space="preserve"> </w:t>
+      </w:r>
+      <w:r>
+        <w:rPr>
+          <w:rFonts w:cstheme="minorHAnsi"/>
+          <w:color w:val="0D0D0D"/>
+          <w:sz w:val="24"/>
+          <w:szCs w:val="24"/>
+          <w:shd w:val="clear" w:color="auto" w:fill="FFFFFF"/>
+        </w:rPr>
+        <w:t xml:space="preserve">in the </w:t>
+      </w:r>
+      <w:r>
+        <w:rPr>
+          <w:rFonts w:cstheme="minorHAnsi"/>
+          <w:color w:val="0D0D0D"/>
+          <w:sz w:val="24"/>
+          <w:szCs w:val="24"/>
+          <w:shd w:val="clear" w:color="auto" w:fill="FFFFFF"/>
+        </w:rPr>
+        <w:t xml:space="preserve">era </w:t>
+      </w:r>
+      <w:r>
+        <w:rPr>
+          <w:rFonts w:cstheme="minorHAnsi"/>
+          <w:color w:val="0D0D0D"/>
+          <w:sz w:val="24"/>
+          <w:szCs w:val="24"/>
+          <w:shd w:val="clear" w:color="auto" w:fill="FFFFFF"/>
+        </w:rPr>
+        <w:t>of social media</w:t>
+      </w:r>
+      <w:r>
+        <w:rPr>
+          <w:rFonts w:cstheme="minorHAnsi"/>
+          <w:color w:val="0D0D0D"/>
+          <w:sz w:val="24"/>
+          <w:szCs w:val="24"/>
+          <w:shd w:val="clear" w:color="auto" w:fill="FFFFFF"/>
+        </w:rPr>
+        <w:t>,</w:t>
+      </w:r>
+      <w:r>
+        <w:rPr>
+          <w:rFonts w:cstheme="minorHAnsi"/>
+          <w:color w:val="0D0D0D"/>
+          <w:sz w:val="24"/>
+          <w:szCs w:val="24"/>
+          <w:shd w:val="clear" w:color="auto" w:fill="FFFFFF"/>
+        </w:rPr>
+        <w:t xml:space="preserve"> </w:t>
+      </w:r>
+      <w:r>
+        <w:rPr>
+          <w:rFonts w:cstheme="minorHAnsi"/>
+          <w:color w:val="0D0D0D"/>
+          <w:sz w:val="24"/>
+          <w:szCs w:val="24"/>
+          <w:shd w:val="clear" w:color="auto" w:fill="FFFFFF"/>
+        </w:rPr>
+        <w:t>VADER</w:t>
+      </w:r>
+      <w:r>
+        <w:rPr>
+          <w:rFonts w:cstheme="minorHAnsi"/>
+          <w:color w:val="0D0D0D"/>
+          <w:sz w:val="24"/>
+          <w:szCs w:val="24"/>
+          <w:shd w:val="clear" w:color="auto" w:fill="FFFFFF"/>
+        </w:rPr>
+        <w:t xml:space="preserve"> stands as a valuable tool in the sentiment analysis toolkit, offering researchers and practitioners</w:t>
+      </w:r>
+      <w:r>
+        <w:rPr>
+          <w:rFonts w:cstheme="minorHAnsi"/>
+          <w:color w:val="0D0D0D"/>
+          <w:sz w:val="24"/>
+          <w:szCs w:val="24"/>
+          <w:shd w:val="clear" w:color="auto" w:fill="FFFFFF"/>
+        </w:rPr>
+        <w:t xml:space="preserve"> </w:t>
+      </w:r>
+      <w:r>
+        <w:rPr>
+          <w:rFonts w:cstheme="minorHAnsi"/>
+          <w:color w:val="0D0D0D"/>
+          <w:sz w:val="24"/>
+          <w:szCs w:val="24"/>
+          <w:shd w:val="clear" w:color="auto" w:fill="FFFFFF"/>
+        </w:rPr>
+        <w:t xml:space="preserve">a straightforward </w:t>
+      </w:r>
+      <w:r>
+        <w:rPr>
+          <w:rFonts w:cstheme="minorHAnsi"/>
+          <w:color w:val="0D0D0D"/>
+          <w:sz w:val="24"/>
+          <w:szCs w:val="24"/>
+          <w:shd w:val="clear" w:color="auto" w:fill="FFFFFF"/>
+        </w:rPr>
+        <w:t>and</w:t>
+      </w:r>
+      <w:r>
+        <w:rPr>
+          <w:rFonts w:cstheme="minorHAnsi"/>
+          <w:color w:val="0D0D0D"/>
+          <w:sz w:val="24"/>
+          <w:szCs w:val="24"/>
+          <w:shd w:val="clear" w:color="auto" w:fill="FFFFFF"/>
+        </w:rPr>
+        <w:t xml:space="preserve"> effective solution for extracting meaningful insights from textual data and beyond.</w:t>
+      </w:r>
+    </w:p>
+    <w:p>
+      <w:pPr>
+        <w:spacing w:line="360" w:lineRule="auto"/>
+        <w:jc w:val="both"/>
+        <w:rPr>
+          <w:rFonts w:cstheme="minorHAnsi"/>
+          <w:color w:val="0D0D0D"/>
+          <w:sz w:val="24"/>
+          <w:szCs w:val="24"/>
+          <w:shd w:val="clear" w:color="auto" w:fill="FFFFFF"/>
+        </w:rPr>
+      </w:pPr>
+      <w:r>
+        <w:rPr>
+          <w:rFonts w:cstheme="minorHAnsi"/>
+          <w:color w:val="0D0D0D"/>
+          <w:sz w:val="24"/>
+          <w:szCs w:val="24"/>
+          <w:shd w:val="clear" w:color="auto" w:fill="FFFFFF"/>
+        </w:rPr>
+        <w:t xml:space="preserve">RoBERTa, short for </w:t>
+      </w:r>
+      <w:r>
+        <w:rPr>
+          <w:rFonts w:cstheme="minorHAnsi"/>
+          <w:color w:val="0D0D0D"/>
+          <w:sz w:val="24"/>
+          <w:szCs w:val="24"/>
+          <w:shd w:val="clear" w:color="auto" w:fill="FFFFFF"/>
+        </w:rPr>
+        <w:t xml:space="preserve">the </w:t>
+      </w:r>
+      <w:r>
+        <w:rPr>
+          <w:rFonts w:cstheme="minorHAnsi"/>
+          <w:color w:val="0D0D0D"/>
+          <w:sz w:val="24"/>
+          <w:szCs w:val="24"/>
+          <w:shd w:val="clear" w:color="auto" w:fill="FFFFFF"/>
+        </w:rPr>
+        <w:t>Robustly optimized BERT approach, stands as a cornerstone in the landscape of natural language processing (NLP)</w:t>
+      </w:r>
+      <w:r>
+        <w:rPr>
+          <w:rFonts w:cstheme="minorHAnsi"/>
+          <w:color w:val="0D0D0D"/>
+          <w:sz w:val="24"/>
+          <w:szCs w:val="24"/>
+          <w:shd w:val="clear" w:color="auto" w:fill="FFFFFF"/>
+        </w:rPr>
+        <w:t>,</w:t>
+      </w:r>
+      <w:r>
+        <w:rPr>
+          <w:rFonts w:cstheme="minorHAnsi"/>
+          <w:color w:val="0D0D0D"/>
+          <w:sz w:val="24"/>
+          <w:szCs w:val="24"/>
+          <w:shd w:val="clear" w:color="auto" w:fill="FFFFFF"/>
+        </w:rPr>
+        <w:t xml:space="preserve"> </w:t>
+      </w:r>
+      <w:r>
+        <w:rPr>
+          <w:rFonts w:cstheme="minorHAnsi"/>
+          <w:color w:val="0D0D0D"/>
+          <w:sz w:val="24"/>
+          <w:szCs w:val="24"/>
+          <w:shd w:val="clear" w:color="auto" w:fill="FFFFFF"/>
+        </w:rPr>
+        <w:t>indicating</w:t>
+      </w:r>
+      <w:r>
+        <w:rPr>
+          <w:rFonts w:cstheme="minorHAnsi"/>
+          <w:color w:val="0D0D0D"/>
+          <w:sz w:val="24"/>
+          <w:szCs w:val="24"/>
+          <w:shd w:val="clear" w:color="auto" w:fill="FFFFFF"/>
+        </w:rPr>
+        <w:t xml:space="preserve"> </w:t>
+      </w:r>
+      <w:r>
+        <w:rPr>
+          <w:rFonts w:cstheme="minorHAnsi"/>
+          <w:color w:val="0D0D0D"/>
+          <w:sz w:val="24"/>
+          <w:szCs w:val="24"/>
+          <w:shd w:val="clear" w:color="auto" w:fill="FFFFFF"/>
+        </w:rPr>
+        <w:t xml:space="preserve">a significant advancement in the field since its introduction by Facebook AI in 2019. Rooted in the transformative architecture of BERT (Bidirectional Encoder Representations from Transformers), RoBERTa refines and amplifies the capabilities of its predecessor through a meticulous </w:t>
+      </w:r>
+      <w:r>
+        <w:rPr>
+          <w:rFonts w:cstheme="minorHAnsi"/>
+          <w:color w:val="0D0D0D"/>
+          <w:sz w:val="24"/>
+          <w:szCs w:val="24"/>
+          <w:shd w:val="clear" w:color="auto" w:fill="FFFFFF"/>
+        </w:rPr>
+        <w:t>revamp</w:t>
+      </w:r>
+      <w:r>
+        <w:rPr>
+          <w:rFonts w:cstheme="minorHAnsi"/>
+          <w:color w:val="0D0D0D"/>
+          <w:sz w:val="24"/>
+          <w:szCs w:val="24"/>
+          <w:shd w:val="clear" w:color="auto" w:fill="FFFFFF"/>
+        </w:rPr>
+        <w:t xml:space="preserve"> of key hyperparameters and training methodologies.</w:t>
       </w:r>
     </w:p>
     <w:p>
@@ -6762,44 +7108,88 @@
           <w:szCs w:val="24"/>
           <w:shd w:val="clear" w:color="auto" w:fill="FFFFFF"/>
         </w:rPr>
-        <w:t>At its core, RoBERTa capitalizes on the bidirectional nature of the transformer architecture, enabling it to grasp intricate contextual nuances within textual inputs. This bidirectional understanding empowers the model to discern the meanings of words within the broader context of sentences, paragraphs, or documents, thereby enhancing its comprehension and representation capabilities. While building upon BERT's pre-training objectives, RoBERTa introduces novel modifications to further fortify its robustness and efficacy. These modifications entail optimizations in training procedures, encompassing elongated training sequences, dynamic masking strategies, and augmented batch sizes. Such enhancements foster a more profound understanding of text data and bolster the model's adaptability across a spectrum of NLP tasks.</w:t>
-      </w:r>
-    </w:p>
-    <w:p>
-      <w:pPr>
-        <w:spacing w:line="360" w:lineRule="auto"/>
-        <w:jc w:val="both"/>
-        <w:rPr>
-          <w:rFonts w:cstheme="minorHAnsi"/>
-          <w:color w:val="0D0D0D"/>
-          <w:sz w:val="24"/>
-          <w:szCs w:val="24"/>
-          <w:shd w:val="clear" w:color="auto" w:fill="FFFFFF"/>
-        </w:rPr>
-      </w:pPr>
-      <w:r>
-        <w:rPr>
-          <w:rFonts w:cstheme="minorHAnsi"/>
-          <w:color w:val="0D0D0D"/>
-          <w:sz w:val="24"/>
-          <w:szCs w:val="24"/>
-          <w:shd w:val="clear" w:color="auto" w:fill="FFFFFF"/>
-        </w:rPr>
-        <w:t>Notably, RoBERTa diverges from BERT by eschewing the next sentence prediction (NSP) task during pre-training, thereby affording the model more focus on contextual learning and representation. By omitting NSP, RoBERTa sidesteps the constraints associated with predicting sentence relationships and can allocate more resources towards capturing nuanced linguistic features. Furthermore, RoBERTa incorporates sophisticated data augmentation techniques during pre-training, including sentence shuffling and dropout, augmenting the model's capacity to generalize to diverse textual inputs.</w:t>
-      </w:r>
-    </w:p>
-    <w:p>
-      <w:pPr>
-        <w:spacing w:line="360" w:lineRule="auto"/>
-        <w:jc w:val="both"/>
-        <w:rPr>
-          <w:rFonts w:cstheme="minorHAnsi"/>
-          <w:color w:val="0D0D0D"/>
-          <w:sz w:val="24"/>
-          <w:szCs w:val="24"/>
-          <w:shd w:val="clear" w:color="auto" w:fill="FFFFFF"/>
-        </w:rPr>
-      </w:pPr>
+        <w:t xml:space="preserve">At its core, RoBERTa capitalizes on the bidirectional nature of the transformer architecture, enabling it to grasp intricate contextual </w:t>
+      </w:r>
+      <w:r>
+        <w:rPr>
+          <w:rFonts w:cstheme="minorHAnsi"/>
+          <w:color w:val="0D0D0D"/>
+          <w:sz w:val="24"/>
+          <w:szCs w:val="24"/>
+          <w:shd w:val="clear" w:color="auto" w:fill="FFFFFF"/>
+        </w:rPr>
+        <w:t>shades</w:t>
+      </w:r>
+      <w:r>
+        <w:rPr>
+          <w:rFonts w:cstheme="minorHAnsi"/>
+          <w:color w:val="0D0D0D"/>
+          <w:sz w:val="24"/>
+          <w:szCs w:val="24"/>
+          <w:shd w:val="clear" w:color="auto" w:fill="FFFFFF"/>
+        </w:rPr>
+        <w:t xml:space="preserve"> within textual inputs. This bidirectional understanding empowers the model to </w:t>
+      </w:r>
+      <w:r>
+        <w:rPr>
+          <w:rFonts w:cstheme="minorHAnsi"/>
+          <w:color w:val="0D0D0D"/>
+          <w:sz w:val="24"/>
+          <w:szCs w:val="24"/>
+          <w:shd w:val="clear" w:color="auto" w:fill="FFFFFF"/>
+        </w:rPr>
+        <w:t>discover</w:t>
+      </w:r>
+      <w:r>
+        <w:rPr>
+          <w:rFonts w:cstheme="minorHAnsi"/>
+          <w:color w:val="0D0D0D"/>
+          <w:sz w:val="24"/>
+          <w:szCs w:val="24"/>
+          <w:shd w:val="clear" w:color="auto" w:fill="FFFFFF"/>
+        </w:rPr>
+        <w:t xml:space="preserve"> the meanings of words within the broader context of sentences, paragraphs, or documents, thereby enhancing its comprehension and representation capabilities. </w:t>
+      </w:r>
+      <w:r>
+        <w:rPr>
+          <w:rFonts w:cstheme="minorHAnsi"/>
+          <w:color w:val="0D0D0D"/>
+          <w:sz w:val="24"/>
+          <w:szCs w:val="24"/>
+          <w:shd w:val="clear" w:color="auto" w:fill="FFFFFF"/>
+        </w:rPr>
+        <w:t>As it is built upon BERT’s architecture, it can further fortify robustness and efficacy</w:t>
+      </w:r>
+      <w:r>
+        <w:rPr>
+          <w:rFonts w:cstheme="minorHAnsi"/>
+          <w:color w:val="0D0D0D"/>
+          <w:sz w:val="24"/>
+          <w:szCs w:val="24"/>
+          <w:shd w:val="clear" w:color="auto" w:fill="FFFFFF"/>
+        </w:rPr>
+        <w:t xml:space="preserve">. These modifications </w:t>
+      </w:r>
+      <w:r>
+        <w:rPr>
+          <w:rFonts w:cstheme="minorHAnsi"/>
+          <w:color w:val="0D0D0D"/>
+          <w:sz w:val="24"/>
+          <w:szCs w:val="24"/>
+          <w:shd w:val="clear" w:color="auto" w:fill="FFFFFF"/>
+        </w:rPr>
+        <w:t>involve</w:t>
+      </w:r>
+      <w:r>
+        <w:rPr>
+          <w:rFonts w:cstheme="minorHAnsi"/>
+          <w:color w:val="0D0D0D"/>
+          <w:sz w:val="24"/>
+          <w:szCs w:val="24"/>
+          <w:shd w:val="clear" w:color="auto" w:fill="FFFFFF"/>
+        </w:rPr>
+        <w:t xml:space="preserve"> optimizations in training procedures, encompassing elongated training sequences, </w:t>
+      </w:r>
       <w:r>
         <w:rPr>
           <w:rFonts w:cstheme="minorHAnsi"/>
@@ -6809,30 +7199,386 @@
           <w:shd w:val="clear" w:color="auto" w:fill="FFFFFF"/>
         </w:rPr>
         <w:lastRenderedPageBreak/>
-        <w:t>The applications of RoBERTa span a myriad of NLP domains, ranging from text classification and named entity recognition to question answering and text generation. Its contextual embeddings render it proficient in discerning sentiment, identifying named entities, and generating coherent text. Moreover, RoBERTa's adaptability makes it instrumental in machine translation systems, elevating the quality and fluency of translated text.</w:t>
-      </w:r>
-    </w:p>
-    <w:p>
-      <w:pPr>
-        <w:spacing w:line="360" w:lineRule="auto"/>
-        <w:jc w:val="both"/>
-        <w:rPr>
-          <w:rFonts w:cstheme="minorHAnsi"/>
-          <w:color w:val="0D0D0D"/>
-          <w:sz w:val="24"/>
-          <w:szCs w:val="24"/>
-          <w:shd w:val="clear" w:color="auto" w:fill="FFFFFF"/>
-        </w:rPr>
-      </w:pPr>
-      <w:r>
-        <w:rPr>
-          <w:rFonts w:cstheme="minorHAnsi"/>
-          <w:color w:val="0D0D0D"/>
-          <w:sz w:val="24"/>
-          <w:szCs w:val="24"/>
-          <w:shd w:val="clear" w:color="auto" w:fill="FFFFFF"/>
-        </w:rPr>
-        <w:t>In conclusion, RoBERTa stands as a testament to the continuous evolution of NLP, embodying the fusion of cutting-edge research and practical innovation. Its robust architecture, refined training procedures, and versatile applications underscore its prominence as a cornerstone model in the realm of natural language understanding. As researchers and practitioners continue to explore its potentials, RoBERTa promises to spearhead transformative advancements in NLP, catalyzing progress across diverse applications and industries.</w:t>
+        <w:t xml:space="preserve">dynamic masking strategies, and augmented batch sizes. Such enhancements </w:t>
+      </w:r>
+      <w:r>
+        <w:rPr>
+          <w:rFonts w:cstheme="minorHAnsi"/>
+          <w:color w:val="0D0D0D"/>
+          <w:sz w:val="24"/>
+          <w:szCs w:val="24"/>
+          <w:shd w:val="clear" w:color="auto" w:fill="FFFFFF"/>
+        </w:rPr>
+        <w:t>promote</w:t>
+      </w:r>
+      <w:r>
+        <w:rPr>
+          <w:rFonts w:cstheme="minorHAnsi"/>
+          <w:color w:val="0D0D0D"/>
+          <w:sz w:val="24"/>
+          <w:szCs w:val="24"/>
+          <w:shd w:val="clear" w:color="auto" w:fill="FFFFFF"/>
+        </w:rPr>
+        <w:t xml:space="preserve"> a more profound understanding of text data and </w:t>
+      </w:r>
+      <w:r>
+        <w:rPr>
+          <w:rFonts w:cstheme="minorHAnsi"/>
+          <w:color w:val="0D0D0D"/>
+          <w:sz w:val="24"/>
+          <w:szCs w:val="24"/>
+          <w:shd w:val="clear" w:color="auto" w:fill="FFFFFF"/>
+        </w:rPr>
+        <w:t xml:space="preserve">strengthen </w:t>
+      </w:r>
+      <w:r>
+        <w:rPr>
+          <w:rFonts w:cstheme="minorHAnsi"/>
+          <w:color w:val="0D0D0D"/>
+          <w:sz w:val="24"/>
+          <w:szCs w:val="24"/>
+          <w:shd w:val="clear" w:color="auto" w:fill="FFFFFF"/>
+        </w:rPr>
+        <w:t>the model's adaptability across a spectrum of NLP tasks.</w:t>
+      </w:r>
+    </w:p>
+    <w:p>
+      <w:pPr>
+        <w:spacing w:line="360" w:lineRule="auto"/>
+        <w:jc w:val="both"/>
+        <w:rPr>
+          <w:rFonts w:cstheme="minorHAnsi"/>
+          <w:color w:val="0D0D0D"/>
+          <w:sz w:val="24"/>
+          <w:szCs w:val="24"/>
+          <w:shd w:val="clear" w:color="auto" w:fill="FFFFFF"/>
+        </w:rPr>
+      </w:pPr>
+      <w:r>
+        <w:rPr>
+          <w:rFonts w:cstheme="minorHAnsi"/>
+          <w:color w:val="0D0D0D"/>
+          <w:sz w:val="24"/>
+          <w:szCs w:val="24"/>
+          <w:shd w:val="clear" w:color="auto" w:fill="FFFFFF"/>
+        </w:rPr>
+        <w:t xml:space="preserve">Notably, </w:t>
+      </w:r>
+      <w:r>
+        <w:rPr>
+          <w:rFonts w:cstheme="minorHAnsi"/>
+          <w:color w:val="0D0D0D"/>
+          <w:sz w:val="24"/>
+          <w:szCs w:val="24"/>
+          <w:shd w:val="clear" w:color="auto" w:fill="FFFFFF"/>
+        </w:rPr>
+        <w:t xml:space="preserve">it </w:t>
+      </w:r>
+      <w:r>
+        <w:rPr>
+          <w:rFonts w:cstheme="minorHAnsi"/>
+          <w:color w:val="0D0D0D"/>
+          <w:sz w:val="24"/>
+          <w:szCs w:val="24"/>
+          <w:shd w:val="clear" w:color="auto" w:fill="FFFFFF"/>
+        </w:rPr>
+        <w:t xml:space="preserve">diverges from BERT by </w:t>
+      </w:r>
+      <w:r>
+        <w:rPr>
+          <w:rFonts w:cstheme="minorHAnsi"/>
+          <w:color w:val="0D0D0D"/>
+          <w:sz w:val="24"/>
+          <w:szCs w:val="24"/>
+          <w:shd w:val="clear" w:color="auto" w:fill="FFFFFF"/>
+        </w:rPr>
+        <w:t>avoiding</w:t>
+      </w:r>
+      <w:r>
+        <w:rPr>
+          <w:rFonts w:cstheme="minorHAnsi"/>
+          <w:color w:val="0D0D0D"/>
+          <w:sz w:val="24"/>
+          <w:szCs w:val="24"/>
+          <w:shd w:val="clear" w:color="auto" w:fill="FFFFFF"/>
+        </w:rPr>
+        <w:t xml:space="preserve"> the next sentence prediction (NSP) task during pre-training, thereby affording the model more focus on contextual learning and representation. By omitting NSP, </w:t>
+      </w:r>
+      <w:r>
+        <w:rPr>
+          <w:rFonts w:cstheme="minorHAnsi"/>
+          <w:color w:val="0D0D0D"/>
+          <w:sz w:val="24"/>
+          <w:szCs w:val="24"/>
+          <w:shd w:val="clear" w:color="auto" w:fill="FFFFFF"/>
+        </w:rPr>
+        <w:t>it</w:t>
+      </w:r>
+      <w:r>
+        <w:rPr>
+          <w:rFonts w:cstheme="minorHAnsi"/>
+          <w:color w:val="0D0D0D"/>
+          <w:sz w:val="24"/>
+          <w:szCs w:val="24"/>
+          <w:shd w:val="clear" w:color="auto" w:fill="FFFFFF"/>
+        </w:rPr>
+        <w:t xml:space="preserve"> sidesteps the constraints associated with predicting sentence relationships and can allocate more resources </w:t>
+      </w:r>
+      <w:r>
+        <w:rPr>
+          <w:rFonts w:cstheme="minorHAnsi"/>
+          <w:color w:val="0D0D0D"/>
+          <w:sz w:val="24"/>
+          <w:szCs w:val="24"/>
+          <w:shd w:val="clear" w:color="auto" w:fill="FFFFFF"/>
+        </w:rPr>
+        <w:t>toward</w:t>
+      </w:r>
+      <w:r>
+        <w:rPr>
+          <w:rFonts w:cstheme="minorHAnsi"/>
+          <w:color w:val="0D0D0D"/>
+          <w:sz w:val="24"/>
+          <w:szCs w:val="24"/>
+          <w:shd w:val="clear" w:color="auto" w:fill="FFFFFF"/>
+        </w:rPr>
+        <w:t xml:space="preserve"> capturing </w:t>
+      </w:r>
+      <w:r>
+        <w:rPr>
+          <w:rFonts w:cstheme="minorHAnsi"/>
+          <w:color w:val="0D0D0D"/>
+          <w:sz w:val="24"/>
+          <w:szCs w:val="24"/>
+          <w:shd w:val="clear" w:color="auto" w:fill="FFFFFF"/>
+        </w:rPr>
+        <w:t xml:space="preserve">subtle </w:t>
+      </w:r>
+      <w:r>
+        <w:rPr>
+          <w:rFonts w:cstheme="minorHAnsi"/>
+          <w:color w:val="0D0D0D"/>
+          <w:sz w:val="24"/>
+          <w:szCs w:val="24"/>
+          <w:shd w:val="clear" w:color="auto" w:fill="FFFFFF"/>
+        </w:rPr>
+        <w:t xml:space="preserve">linguistic features. </w:t>
+      </w:r>
+      <w:r>
+        <w:rPr>
+          <w:rFonts w:cstheme="minorHAnsi"/>
+          <w:color w:val="0D0D0D"/>
+          <w:sz w:val="24"/>
+          <w:szCs w:val="24"/>
+          <w:shd w:val="clear" w:color="auto" w:fill="FFFFFF"/>
+        </w:rPr>
+        <w:t>It is better in understanding and responding because it has been trained on a diverse set of examples.</w:t>
+      </w:r>
+    </w:p>
+    <w:p>
+      <w:pPr>
+        <w:spacing w:line="360" w:lineRule="auto"/>
+        <w:jc w:val="both"/>
+        <w:rPr>
+          <w:rFonts w:cstheme="minorHAnsi"/>
+          <w:color w:val="0D0D0D"/>
+          <w:sz w:val="24"/>
+          <w:szCs w:val="24"/>
+          <w:shd w:val="clear" w:color="auto" w:fill="FFFFFF"/>
+        </w:rPr>
+      </w:pPr>
+      <w:r>
+        <w:rPr>
+          <w:rFonts w:cstheme="minorHAnsi"/>
+          <w:color w:val="0D0D0D"/>
+          <w:sz w:val="24"/>
+          <w:szCs w:val="24"/>
+          <w:shd w:val="clear" w:color="auto" w:fill="FFFFFF"/>
+        </w:rPr>
+        <w:t>It has a variety of applications in NLP domains such as text classification, named entity recognition to question answering</w:t>
+      </w:r>
+      <w:r>
+        <w:rPr>
+          <w:rFonts w:cstheme="minorHAnsi"/>
+          <w:color w:val="0D0D0D"/>
+          <w:sz w:val="24"/>
+          <w:szCs w:val="24"/>
+          <w:shd w:val="clear" w:color="auto" w:fill="FFFFFF"/>
+        </w:rPr>
+        <w:t>,</w:t>
+      </w:r>
+      <w:r>
+        <w:rPr>
+          <w:rFonts w:cstheme="minorHAnsi"/>
+          <w:color w:val="0D0D0D"/>
+          <w:sz w:val="24"/>
+          <w:szCs w:val="24"/>
+          <w:shd w:val="clear" w:color="auto" w:fill="FFFFFF"/>
+        </w:rPr>
+        <w:t xml:space="preserve"> and text generation. As RoBERTa is a contextual model, it can efficiently discern sentiments, identify named entities, and generate coherent text. Its adaptability makes it efficient in machine translation systems, elevating </w:t>
+      </w:r>
+      <w:r>
+        <w:rPr>
+          <w:rFonts w:cstheme="minorHAnsi"/>
+          <w:color w:val="0D0D0D"/>
+          <w:sz w:val="24"/>
+          <w:szCs w:val="24"/>
+          <w:shd w:val="clear" w:color="auto" w:fill="FFFFFF"/>
+        </w:rPr>
+        <w:t xml:space="preserve">the </w:t>
+      </w:r>
+      <w:r>
+        <w:rPr>
+          <w:rFonts w:cstheme="minorHAnsi"/>
+          <w:color w:val="0D0D0D"/>
+          <w:sz w:val="24"/>
+          <w:szCs w:val="24"/>
+          <w:shd w:val="clear" w:color="auto" w:fill="FFFFFF"/>
+        </w:rPr>
+        <w:t>overall quality and fluency of translated text.</w:t>
+      </w:r>
+    </w:p>
+    <w:p>
+      <w:pPr>
+        <w:spacing w:line="360" w:lineRule="auto"/>
+        <w:jc w:val="both"/>
+        <w:rPr>
+          <w:rFonts w:cstheme="minorHAnsi"/>
+          <w:color w:val="0D0D0D"/>
+          <w:sz w:val="24"/>
+          <w:szCs w:val="24"/>
+          <w:shd w:val="clear" w:color="auto" w:fill="FFFFFF"/>
+        </w:rPr>
+      </w:pPr>
+      <w:r>
+        <w:rPr>
+          <w:rFonts w:cstheme="minorHAnsi"/>
+          <w:color w:val="0D0D0D"/>
+          <w:sz w:val="24"/>
+          <w:szCs w:val="24"/>
+          <w:shd w:val="clear" w:color="auto" w:fill="FFFFFF"/>
+        </w:rPr>
+        <w:t xml:space="preserve">In conclusion, </w:t>
+      </w:r>
+      <w:r>
+        <w:rPr>
+          <w:rFonts w:cstheme="minorHAnsi"/>
+          <w:color w:val="0D0D0D"/>
+          <w:sz w:val="24"/>
+          <w:szCs w:val="24"/>
+          <w:shd w:val="clear" w:color="auto" w:fill="FFFFFF"/>
+        </w:rPr>
+        <w:t>it</w:t>
+      </w:r>
+      <w:r>
+        <w:rPr>
+          <w:rFonts w:cstheme="minorHAnsi"/>
+          <w:color w:val="0D0D0D"/>
+          <w:sz w:val="24"/>
+          <w:szCs w:val="24"/>
+          <w:shd w:val="clear" w:color="auto" w:fill="FFFFFF"/>
+        </w:rPr>
+        <w:t xml:space="preserve"> stands as a testament to the continuous evolution of NLP, </w:t>
+      </w:r>
+      <w:r>
+        <w:rPr>
+          <w:rFonts w:cstheme="minorHAnsi"/>
+          <w:color w:val="0D0D0D"/>
+          <w:sz w:val="24"/>
+          <w:szCs w:val="24"/>
+          <w:shd w:val="clear" w:color="auto" w:fill="FFFFFF"/>
+        </w:rPr>
+        <w:t>incorporating</w:t>
+      </w:r>
+      <w:r>
+        <w:rPr>
+          <w:rFonts w:cstheme="minorHAnsi"/>
+          <w:color w:val="0D0D0D"/>
+          <w:sz w:val="24"/>
+          <w:szCs w:val="24"/>
+          <w:shd w:val="clear" w:color="auto" w:fill="FFFFFF"/>
+        </w:rPr>
+        <w:t xml:space="preserve"> the fusion of cutting-edge research and practical innovation. Its robust architecture, refined training procedures, and versatile applications underscore its prominence as a cornerstone model </w:t>
+      </w:r>
+      <w:r>
+        <w:rPr>
+          <w:rFonts w:cstheme="minorHAnsi"/>
+          <w:color w:val="0D0D0D"/>
+          <w:sz w:val="24"/>
+          <w:szCs w:val="24"/>
+          <w:shd w:val="clear" w:color="auto" w:fill="FFFFFF"/>
+        </w:rPr>
+        <w:t>for</w:t>
+      </w:r>
+      <w:r>
+        <w:rPr>
+          <w:rFonts w:cstheme="minorHAnsi"/>
+          <w:color w:val="0D0D0D"/>
+          <w:sz w:val="24"/>
+          <w:szCs w:val="24"/>
+          <w:shd w:val="clear" w:color="auto" w:fill="FFFFFF"/>
+        </w:rPr>
+        <w:t xml:space="preserve"> natural language understanding. As researchers and practitioners continue </w:t>
+      </w:r>
+      <w:r>
+        <w:rPr>
+          <w:rFonts w:cstheme="minorHAnsi"/>
+          <w:color w:val="0D0D0D"/>
+          <w:sz w:val="24"/>
+          <w:szCs w:val="24"/>
+          <w:shd w:val="clear" w:color="auto" w:fill="FFFFFF"/>
+        </w:rPr>
+        <w:t>exploring</w:t>
+      </w:r>
+      <w:r>
+        <w:rPr>
+          <w:rFonts w:cstheme="minorHAnsi"/>
+          <w:color w:val="0D0D0D"/>
+          <w:sz w:val="24"/>
+          <w:szCs w:val="24"/>
+          <w:shd w:val="clear" w:color="auto" w:fill="FFFFFF"/>
+        </w:rPr>
+        <w:t xml:space="preserve"> its </w:t>
+      </w:r>
+      <w:r>
+        <w:rPr>
+          <w:rFonts w:cstheme="minorHAnsi"/>
+          <w:color w:val="0D0D0D"/>
+          <w:sz w:val="24"/>
+          <w:szCs w:val="24"/>
+          <w:shd w:val="clear" w:color="auto" w:fill="FFFFFF"/>
+        </w:rPr>
+        <w:t>potential</w:t>
+      </w:r>
+      <w:r>
+        <w:rPr>
+          <w:rFonts w:cstheme="minorHAnsi"/>
+          <w:color w:val="0D0D0D"/>
+          <w:sz w:val="24"/>
+          <w:szCs w:val="24"/>
+          <w:shd w:val="clear" w:color="auto" w:fill="FFFFFF"/>
+        </w:rPr>
+        <w:t xml:space="preserve">, </w:t>
+      </w:r>
+      <w:r>
+        <w:rPr>
+          <w:rFonts w:cstheme="minorHAnsi"/>
+          <w:color w:val="0D0D0D"/>
+          <w:sz w:val="24"/>
+          <w:szCs w:val="24"/>
+          <w:shd w:val="clear" w:color="auto" w:fill="FFFFFF"/>
+        </w:rPr>
+        <w:t>it</w:t>
+      </w:r>
+      <w:r>
+        <w:rPr>
+          <w:rFonts w:cstheme="minorHAnsi"/>
+          <w:color w:val="0D0D0D"/>
+          <w:sz w:val="24"/>
+          <w:szCs w:val="24"/>
+          <w:shd w:val="clear" w:color="auto" w:fill="FFFFFF"/>
+        </w:rPr>
+        <w:t xml:space="preserve"> promises to spearhead transformative advancements in NLP, catalyzing progress across diverse applications and industries.</w:t>
       </w:r>
     </w:p>
     <w:p>
@@ -7073,119 +7819,104 @@
           <w:szCs w:val="24"/>
           <w:shd w:val="clear" w:color="auto" w:fill="FFFFFF"/>
         </w:rPr>
-        <w:t>The code aggregates sentiment counts from a DataFrame, sorting them by frequency. It visually represents the data using a purple gradient. Results show 11,117 instances of neutral sentiment, 8,582 positive, and 7,781 negative. The gradient enhances readability, with darker shades denoting higher counts. It's a concise summary providing insights into sentiment distribution within the dataset, aiding in understanding patterns and trends.</w:t>
-      </w:r>
-    </w:p>
-    <w:p>
-      <w:pPr>
-        <w:pStyle w:val="ListParagraph"/>
-        <w:numPr>
-          <w:ilvl w:val="0"/>
-          <w:numId w:val="13"/>
-        </w:numPr>
-        <w:spacing w:line="360" w:lineRule="auto"/>
-        <w:jc w:val="both"/>
-        <w:rPr>
-          <w:rFonts w:cstheme="minorHAnsi"/>
-          <w:color w:val="0D0D0D"/>
-          <w:sz w:val="24"/>
-          <w:szCs w:val="24"/>
-          <w:shd w:val="clear" w:color="auto" w:fill="FFFFFF"/>
-        </w:rPr>
-      </w:pPr>
-      <w:r>
-        <w:rPr>
-          <w:rFonts w:cstheme="minorHAnsi"/>
-          <w:b/>
-          <w:bCs/>
-          <w:color w:val="0D0D0D"/>
-          <w:sz w:val="24"/>
-          <w:szCs w:val="24"/>
-          <w:shd w:val="clear" w:color="auto" w:fill="FFFFFF"/>
-        </w:rPr>
-        <w:t>Neutral Sentiment:</w:t>
-      </w:r>
-      <w:r>
-        <w:rPr>
-          <w:rFonts w:cstheme="minorHAnsi"/>
-          <w:color w:val="0D0D0D"/>
-          <w:sz w:val="24"/>
-          <w:szCs w:val="24"/>
-          <w:shd w:val="clear" w:color="auto" w:fill="FFFFFF"/>
-        </w:rPr>
-        <w:t xml:space="preserve"> There are 11,117 occurrences of neutral sentiment.</w:t>
-      </w:r>
-    </w:p>
-    <w:p>
-      <w:pPr>
-        <w:pStyle w:val="ListParagraph"/>
-        <w:numPr>
-          <w:ilvl w:val="0"/>
-          <w:numId w:val="13"/>
-        </w:numPr>
-        <w:spacing w:line="360" w:lineRule="auto"/>
-        <w:jc w:val="both"/>
-        <w:rPr>
-          <w:rFonts w:cstheme="minorHAnsi"/>
-          <w:color w:val="0D0D0D"/>
-          <w:sz w:val="24"/>
-          <w:szCs w:val="24"/>
-          <w:shd w:val="clear" w:color="auto" w:fill="FFFFFF"/>
-        </w:rPr>
-      </w:pPr>
-      <w:r>
-        <w:rPr>
-          <w:rFonts w:cstheme="minorHAnsi"/>
-          <w:b/>
-          <w:bCs/>
-          <w:color w:val="0D0D0D"/>
-          <w:sz w:val="24"/>
-          <w:szCs w:val="24"/>
-          <w:shd w:val="clear" w:color="auto" w:fill="FFFFFF"/>
-        </w:rPr>
-        <w:t>Positi</w:t>
-      </w:r>
-      <w:r>
-        <w:rPr>
-          <w:rFonts w:cstheme="minorHAnsi"/>
-          <w:b/>
-          <w:bCs/>
-          <w:color w:val="0D0D0D"/>
-          <w:sz w:val="24"/>
-          <w:szCs w:val="24"/>
-          <w:shd w:val="clear" w:color="auto" w:fill="FFFFFF"/>
-        </w:rPr>
-        <w:t>ve Sentiment:</w:t>
-      </w:r>
-      <w:r>
-        <w:rPr>
-          <w:rFonts w:cstheme="minorHAnsi"/>
-          <w:color w:val="0D0D0D"/>
-          <w:sz w:val="24"/>
-          <w:szCs w:val="24"/>
-          <w:shd w:val="clear" w:color="auto" w:fill="FFFFFF"/>
-        </w:rPr>
-        <w:t xml:space="preserve"> There are 8,582 occurrences of positive sentiment.</w:t>
-      </w:r>
-    </w:p>
-    <w:p>
-      <w:pPr>
-        <w:pStyle w:val="ListParagraph"/>
-        <w:numPr>
-          <w:ilvl w:val="0"/>
-          <w:numId w:val="13"/>
-        </w:numPr>
-        <w:spacing w:line="360" w:lineRule="auto"/>
-        <w:jc w:val="both"/>
-        <w:rPr>
-          <w:rFonts w:cstheme="minorHAnsi"/>
-          <w:color w:val="0D0D0D"/>
-          <w:sz w:val="24"/>
-          <w:szCs w:val="24"/>
-          <w:shd w:val="clear" w:color="auto" w:fill="FFFFFF"/>
-        </w:rPr>
-      </w:pPr>
-      <w:r>
+        <w:lastRenderedPageBreak/>
+        <w:t xml:space="preserve">The given graph provides a concise summary of insights of sentiment distribution within our </w:t>
+      </w:r>
+      <w:r>
+        <w:rPr>
+          <w:rFonts w:cstheme="minorHAnsi"/>
+          <w:color w:val="0D0D0D"/>
+          <w:sz w:val="24"/>
+          <w:szCs w:val="24"/>
+          <w:shd w:val="clear" w:color="auto" w:fill="FFFFFF"/>
+        </w:rPr>
+        <w:t>da</w:t>
+      </w:r>
+      <w:r>
+        <w:rPr>
+          <w:rFonts w:cstheme="minorHAnsi"/>
+          <w:color w:val="0D0D0D"/>
+          <w:sz w:val="24"/>
+          <w:szCs w:val="24"/>
+          <w:shd w:val="clear" w:color="auto" w:fill="FFFFFF"/>
+        </w:rPr>
+        <w:t>taset helping us to better understand patterns and trends. It sorts count</w:t>
+      </w:r>
+      <w:r>
+        <w:rPr>
+          <w:rFonts w:cstheme="minorHAnsi"/>
+          <w:color w:val="0D0D0D"/>
+          <w:sz w:val="24"/>
+          <w:szCs w:val="24"/>
+          <w:shd w:val="clear" w:color="auto" w:fill="FFFFFF"/>
+        </w:rPr>
+        <w:t xml:space="preserve"> </w:t>
+      </w:r>
+      <w:r>
+        <w:rPr>
+          <w:rFonts w:cstheme="minorHAnsi"/>
+          <w:color w:val="0D0D0D"/>
+          <w:sz w:val="24"/>
+          <w:szCs w:val="24"/>
+          <w:shd w:val="clear" w:color="auto" w:fill="FFFFFF"/>
+        </w:rPr>
+        <w:t>of sentiment by frequency and aggregate them in DataFrame column to</w:t>
+      </w:r>
+      <w:r>
+        <w:rPr>
+          <w:rFonts w:cstheme="minorHAnsi"/>
+          <w:color w:val="0D0D0D"/>
+          <w:sz w:val="24"/>
+          <w:szCs w:val="24"/>
+          <w:shd w:val="clear" w:color="auto" w:fill="FFFFFF"/>
+        </w:rPr>
+        <w:t xml:space="preserve"> visually represents the data using a purple gradient. Results show 11,117 instances of neutral sentiment, 8,582 positive, and 7,781</w:t>
+      </w:r>
+      <w:r>
+        <w:rPr>
+          <w:rFonts w:cstheme="minorHAnsi"/>
+          <w:color w:val="0D0D0D"/>
+          <w:sz w:val="24"/>
+          <w:szCs w:val="24"/>
+          <w:shd w:val="clear" w:color="auto" w:fill="FFFFFF"/>
+        </w:rPr>
+        <w:t xml:space="preserve"> </w:t>
+      </w:r>
+      <w:r>
+        <w:rPr>
+          <w:rFonts w:cstheme="minorHAnsi"/>
+          <w:color w:val="0D0D0D"/>
+          <w:sz w:val="24"/>
+          <w:szCs w:val="24"/>
+          <w:shd w:val="clear" w:color="auto" w:fill="FFFFFF"/>
+        </w:rPr>
+        <w:t>negative. The</w:t>
+      </w:r>
+      <w:r>
+        <w:rPr>
+          <w:rFonts w:cstheme="minorHAnsi"/>
+          <w:color w:val="0D0D0D"/>
+          <w:sz w:val="24"/>
+          <w:szCs w:val="24"/>
+          <w:shd w:val="clear" w:color="auto" w:fill="FFFFFF"/>
+        </w:rPr>
+        <w:t xml:space="preserve"> darker shades of gradient denotes higher counts</w:t>
+      </w:r>
+      <w:r>
+        <w:rPr>
+          <w:rFonts w:cstheme="minorHAnsi"/>
+          <w:color w:val="0D0D0D"/>
+          <w:sz w:val="24"/>
+          <w:szCs w:val="24"/>
+          <w:shd w:val="clear" w:color="auto" w:fill="FFFFFF"/>
+        </w:rPr>
+        <w:t>.</w:t>
+      </w:r>
+    </w:p>
+    <w:p>
+      <w:pPr>
+        <w:spacing w:line="360" w:lineRule="auto"/>
+        <w:jc w:val="both"/>
         <w:rPr>
           <w:rFonts w:cstheme="minorHAnsi"/>
           <w:noProof/>
@@ -7194,24 +7925,33 @@
           <w:szCs w:val="24"/>
           <w:shd w:val="clear" w:color="auto" w:fill="FFFFFF"/>
         </w:rPr>
-        <w:lastRenderedPageBreak/>
+      </w:pPr>
+      <w:r>
+        <w:rPr>
+          <w:rFonts w:cstheme="minorHAnsi"/>
+          <w:noProof/>
+          <w:color w:val="0D0D0D"/>
+          <w:sz w:val="24"/>
+          <w:szCs w:val="24"/>
+          <w:shd w:val="clear" w:color="auto" w:fill="FFFFFF"/>
+        </w:rPr>
         <w:drawing>
-          <wp:anchor distT="0" distB="0" distL="114300" distR="114300" simplePos="0" relativeHeight="251689984" behindDoc="0" locked="0" layoutInCell="1" allowOverlap="1" wp14:anchorId="0D4DE885" wp14:editId="167B4771">
+          <wp:anchor distT="0" distB="0" distL="114300" distR="114300" simplePos="0" relativeHeight="251753472" behindDoc="0" locked="0" layoutInCell="1" allowOverlap="1" wp14:anchorId="304CF978" wp14:editId="47591B5D">
             <wp:simplePos x="0" y="0"/>
-            <wp:positionH relativeFrom="column">
-              <wp:posOffset>-419100</wp:posOffset>
+            <wp:positionH relativeFrom="margin">
+              <wp:align>right</wp:align>
             </wp:positionH>
             <wp:positionV relativeFrom="paragraph">
-              <wp:posOffset>408305</wp:posOffset>
+              <wp:posOffset>406400</wp:posOffset>
             </wp:positionV>
-            <wp:extent cx="6972300" cy="3629025"/>
-            <wp:effectExtent l="0" t="0" r="0" b="9525"/>
+            <wp:extent cx="6048375" cy="3629025"/>
+            <wp:effectExtent l="0" t="0" r="9525" b="9525"/>
             <wp:wrapThrough wrapText="bothSides">
               <wp:wrapPolygon edited="0">
                 <wp:start x="0" y="0"/>
                 <wp:lineTo x="0" y="21543"/>
-                <wp:lineTo x="21541" y="21543"/>
-                <wp:lineTo x="21541" y="0"/>
+                <wp:lineTo x="21566" y="21543"/>
+                <wp:lineTo x="21566" y="0"/>
                 <wp:lineTo x="0" y="0"/>
               </wp:wrapPolygon>
             </wp:wrapThrough>
@@ -7240,7 +7980,7 @@
                   <pic:spPr bwMode="auto">
                     <a:xfrm>
                       <a:off x="0" y="0"/>
-                      <a:ext cx="6972300" cy="3629025"/>
+                      <a:ext cx="6048375" cy="3629025"/>
                     </a:xfrm>
                     <a:prstGeom prst="rect">
                       <a:avLst/>
@@ -7266,28 +8006,6 @@
           </wp:anchor>
         </w:drawing>
       </w:r>
-      <w:r>
-        <w:rPr>
-          <w:rFonts w:cstheme="minorHAnsi"/>
-          <w:b/>
-          <w:bCs/>
-          <w:color w:val="0D0D0D"/>
-          <w:sz w:val="24"/>
-          <w:szCs w:val="24"/>
-          <w:shd w:val="clear" w:color="auto" w:fill="FFFFFF"/>
-        </w:rPr>
-        <w:t>Negative Sentiment:</w:t>
-      </w:r>
-      <w:r>
-        <w:rPr>
-          <w:rFonts w:cstheme="minorHAnsi"/>
-          <w:color w:val="0D0D0D"/>
-          <w:sz w:val="24"/>
-          <w:szCs w:val="24"/>
-          <w:shd w:val="clear" w:color="auto" w:fill="FFFFFF"/>
-        </w:rPr>
-        <w:t xml:space="preserve"> There are 7,781 occurrences of negative sentiment.</w:t>
-      </w:r>
     </w:p>
     <w:p>
       <w:pPr>
@@ -7325,7 +8043,7 @@
           <w:szCs w:val="24"/>
           <w:shd w:val="clear" w:color="auto" w:fill="FFFFFF"/>
         </w:rPr>
-        <w:t>The code generates a bar plot displaying the distribution of text classifications based on sentiments. Each sentiment category—positive, negative, and neutral—is represented on the x-axis, while the count of occurrences is shown on the y-axis. The plot provides a clear visualization of sentiment distribution within the text data, enabling easy comparison between categories. It's a concise summary of sentiment frequencies, aiding in understanding the overall sentiment composition of the dataset. This visualization facilitates quick insights into the predominant sentiments and their relative proportions, assisting in further analysis and decision-making related to sentiment-based tasks or studies.</w:t>
+        <w:t>In the above graph, a bar plot is shown displaying the distribution of text classifications of sentiment column. Sentiment categories are represented on x-axis, and the count of occurences is represented on y-axis. A clear visualization of sentiment categories is given enabling easy comparison between categories. It gives a concise summary of sentiment frequencies to better understand sentiment composition.</w:t>
       </w:r>
     </w:p>
     <w:p>
@@ -7349,7 +8067,7 @@
         </w:rPr>
         <w:lastRenderedPageBreak/>
         <w:drawing>
-          <wp:anchor distT="0" distB="0" distL="114300" distR="114300" simplePos="0" relativeHeight="251696128" behindDoc="0" locked="0" layoutInCell="1" allowOverlap="1" wp14:anchorId="1E64F5BB" wp14:editId="146A61E3">
+          <wp:anchor distT="0" distB="0" distL="114300" distR="114300" simplePos="0" relativeHeight="251696128" behindDoc="0" locked="0" layoutInCell="1" allowOverlap="1" wp14:anchorId="1E64F5BB" wp14:editId="657A977B">
             <wp:simplePos x="0" y="0"/>
             <wp:positionH relativeFrom="margin">
               <wp:posOffset>-523875</wp:posOffset>
@@ -7432,81 +8150,131 @@
           <w:shd w:val="clear" w:color="auto" w:fill="FFFFFF"/>
         </w:rPr>
       </w:pPr>
-    </w:p>
-    <w:p>
-      <w:pPr>
-        <w:spacing w:line="360" w:lineRule="auto"/>
-        <w:jc w:val="both"/>
-        <w:rPr>
-          <w:rFonts w:cstheme="minorHAnsi"/>
-          <w:color w:val="0D0D0D"/>
-          <w:sz w:val="24"/>
-          <w:szCs w:val="24"/>
-          <w:shd w:val="clear" w:color="auto" w:fill="FFFFFF"/>
-        </w:rPr>
-      </w:pPr>
-    </w:p>
-    <w:p>
-      <w:pPr>
-        <w:spacing w:line="360" w:lineRule="auto"/>
-        <w:jc w:val="both"/>
-        <w:rPr>
-          <w:rFonts w:cstheme="minorHAnsi"/>
-          <w:color w:val="0D0D0D"/>
-          <w:sz w:val="24"/>
-          <w:szCs w:val="24"/>
-          <w:shd w:val="clear" w:color="auto" w:fill="FFFFFF"/>
-        </w:rPr>
-      </w:pPr>
-    </w:p>
-    <w:p>
-      <w:pPr>
-        <w:spacing w:line="360" w:lineRule="auto"/>
-        <w:jc w:val="both"/>
-        <w:rPr>
-          <w:rFonts w:cstheme="minorHAnsi"/>
-          <w:color w:val="0D0D0D"/>
-          <w:sz w:val="24"/>
-          <w:szCs w:val="24"/>
-          <w:shd w:val="clear" w:color="auto" w:fill="FFFFFF"/>
-        </w:rPr>
-      </w:pPr>
-    </w:p>
-    <w:p>
-      <w:pPr>
-        <w:spacing w:line="360" w:lineRule="auto"/>
-        <w:jc w:val="both"/>
-        <w:rPr>
-          <w:rFonts w:cstheme="minorHAnsi"/>
-          <w:color w:val="0D0D0D"/>
-          <w:sz w:val="24"/>
-          <w:szCs w:val="24"/>
-          <w:shd w:val="clear" w:color="auto" w:fill="FFFFFF"/>
-        </w:rPr>
-      </w:pPr>
-    </w:p>
-    <w:p>
-      <w:pPr>
-        <w:spacing w:line="360" w:lineRule="auto"/>
-        <w:jc w:val="both"/>
-        <w:rPr>
-          <w:rFonts w:cstheme="minorHAnsi"/>
-          <w:color w:val="0D0D0D"/>
-          <w:sz w:val="24"/>
-          <w:szCs w:val="24"/>
-          <w:shd w:val="clear" w:color="auto" w:fill="FFFFFF"/>
-        </w:rPr>
-      </w:pPr>
-      <w:r>
-        <w:rPr>
-          <w:rFonts w:cstheme="minorHAnsi"/>
-          <w:color w:val="0D0D0D"/>
-          <w:sz w:val="24"/>
-          <w:szCs w:val="24"/>
-          <w:shd w:val="clear" w:color="auto" w:fill="FFFFFF"/>
-        </w:rPr>
-        <w:t>The following code generates a distribution plot depicting the number of words in both the original text and the selected text. This visualization helps us understand the range and distribution of text lengths, providing crucial insights into the nature of the textual data.</w:t>
-      </w:r>
+      <w:r>
+        <w:rPr>
+          <w:rFonts w:cstheme="minorHAnsi"/>
+          <w:color w:val="0D0D0D"/>
+          <w:sz w:val="24"/>
+          <w:szCs w:val="24"/>
+          <w:shd w:val="clear" w:color="auto" w:fill="FFFFFF"/>
+        </w:rPr>
+        <w:t>It generates a</w:t>
+      </w:r>
+      <w:r>
+        <w:rPr>
+          <w:rFonts w:cstheme="minorHAnsi"/>
+          <w:color w:val="0D0D0D"/>
+          <w:sz w:val="24"/>
+          <w:szCs w:val="24"/>
+          <w:shd w:val="clear" w:color="auto" w:fill="FFFFFF"/>
+        </w:rPr>
+        <w:t xml:space="preserve"> distribution plot</w:t>
+      </w:r>
+      <w:r>
+        <w:rPr>
+          <w:rFonts w:cstheme="minorHAnsi"/>
+          <w:color w:val="0D0D0D"/>
+          <w:sz w:val="24"/>
+          <w:szCs w:val="24"/>
+          <w:shd w:val="clear" w:color="auto" w:fill="FFFFFF"/>
+        </w:rPr>
+        <w:t xml:space="preserve"> </w:t>
+      </w:r>
+      <w:r>
+        <w:rPr>
+          <w:rFonts w:cstheme="minorHAnsi"/>
+          <w:color w:val="0D0D0D"/>
+          <w:sz w:val="24"/>
+          <w:szCs w:val="24"/>
+          <w:shd w:val="clear" w:color="auto" w:fill="FFFFFF"/>
+        </w:rPr>
+        <w:t>depicting the number of words in both the original text and the selected text</w:t>
+      </w:r>
+      <w:r>
+        <w:rPr>
+          <w:rFonts w:cstheme="minorHAnsi"/>
+          <w:color w:val="0D0D0D"/>
+          <w:sz w:val="24"/>
+          <w:szCs w:val="24"/>
+          <w:shd w:val="clear" w:color="auto" w:fill="FFFFFF"/>
+        </w:rPr>
+        <w:t xml:space="preserve"> columns</w:t>
+      </w:r>
+      <w:r>
+        <w:rPr>
+          <w:rFonts w:cstheme="minorHAnsi"/>
+          <w:color w:val="0D0D0D"/>
+          <w:sz w:val="24"/>
+          <w:szCs w:val="24"/>
+          <w:shd w:val="clear" w:color="auto" w:fill="FFFFFF"/>
+        </w:rPr>
+        <w:t>. This visualization helps us understand the range and distribution of text lengths, providing crucial insights into the nature of the textual data.</w:t>
+      </w:r>
+    </w:p>
+    <w:p>
+      <w:pPr>
+        <w:spacing w:line="360" w:lineRule="auto"/>
+        <w:jc w:val="both"/>
+        <w:rPr>
+          <w:rFonts w:cstheme="minorHAnsi"/>
+          <w:color w:val="0D0D0D"/>
+          <w:sz w:val="24"/>
+          <w:szCs w:val="24"/>
+          <w:shd w:val="clear" w:color="auto" w:fill="FFFFFF"/>
+        </w:rPr>
+      </w:pPr>
+    </w:p>
+    <w:p>
+      <w:pPr>
+        <w:spacing w:line="360" w:lineRule="auto"/>
+        <w:jc w:val="both"/>
+        <w:rPr>
+          <w:rFonts w:cstheme="minorHAnsi"/>
+          <w:color w:val="0D0D0D"/>
+          <w:sz w:val="24"/>
+          <w:szCs w:val="24"/>
+          <w:shd w:val="clear" w:color="auto" w:fill="FFFFFF"/>
+        </w:rPr>
+      </w:pPr>
+    </w:p>
+    <w:p>
+      <w:pPr>
+        <w:spacing w:line="360" w:lineRule="auto"/>
+        <w:jc w:val="both"/>
+        <w:rPr>
+          <w:rFonts w:cstheme="minorHAnsi"/>
+          <w:color w:val="0D0D0D"/>
+          <w:sz w:val="24"/>
+          <w:szCs w:val="24"/>
+          <w:shd w:val="clear" w:color="auto" w:fill="FFFFFF"/>
+        </w:rPr>
+      </w:pPr>
+    </w:p>
+    <w:p>
+      <w:pPr>
+        <w:spacing w:line="360" w:lineRule="auto"/>
+        <w:jc w:val="both"/>
+        <w:rPr>
+          <w:rFonts w:cstheme="minorHAnsi"/>
+          <w:color w:val="0D0D0D"/>
+          <w:sz w:val="24"/>
+          <w:szCs w:val="24"/>
+          <w:shd w:val="clear" w:color="auto" w:fill="FFFFFF"/>
+        </w:rPr>
+      </w:pPr>
+    </w:p>
+    <w:p>
+      <w:pPr>
+        <w:spacing w:line="360" w:lineRule="auto"/>
+        <w:jc w:val="both"/>
+        <w:rPr>
+          <w:rFonts w:cstheme="minorHAnsi"/>
+          <w:color w:val="0D0D0D"/>
+          <w:sz w:val="24"/>
+          <w:szCs w:val="24"/>
+          <w:shd w:val="clear" w:color="auto" w:fill="FFFFFF"/>
+        </w:rPr>
+      </w:pPr>
     </w:p>
     <w:p>
       <w:pPr>
@@ -7529,280 +8297,22 @@
         </w:rPr>
         <w:lastRenderedPageBreak/>
         <w:drawing>
-          <wp:anchor distT="0" distB="0" distL="114300" distR="114300" simplePos="0" relativeHeight="251693056" behindDoc="0" locked="0" layoutInCell="1" allowOverlap="1" wp14:anchorId="3067B598" wp14:editId="1239EE7C">
+          <wp:anchor distT="0" distB="0" distL="114300" distR="114300" simplePos="0" relativeHeight="251755520" behindDoc="0" locked="0" layoutInCell="1" allowOverlap="1" wp14:anchorId="2C8CD6AB" wp14:editId="5C396C21">
             <wp:simplePos x="0" y="0"/>
             <wp:positionH relativeFrom="margin">
-              <wp:posOffset>-504825</wp:posOffset>
+              <wp:align>right</wp:align>
             </wp:positionH>
             <wp:positionV relativeFrom="paragraph">
-              <wp:posOffset>732155</wp:posOffset>
+              <wp:posOffset>4538345</wp:posOffset>
             </wp:positionV>
-            <wp:extent cx="6858000" cy="3638550"/>
-            <wp:effectExtent l="0" t="0" r="0" b="0"/>
+            <wp:extent cx="5943600" cy="2966720"/>
+            <wp:effectExtent l="0" t="0" r="0" b="5080"/>
             <wp:wrapThrough wrapText="bothSides">
               <wp:wrapPolygon edited="0">
                 <wp:start x="0" y="0"/>
-                <wp:lineTo x="0" y="21487"/>
-                <wp:lineTo x="21540" y="21487"/>
-                <wp:lineTo x="21540" y="0"/>
-                <wp:lineTo x="0" y="0"/>
-              </wp:wrapPolygon>
-            </wp:wrapThrough>
-            <wp:docPr id="235103225" name="Picture 1"/>
-            <wp:cNvGraphicFramePr>
-              <a:graphicFrameLocks xmlns:a="http://schemas.openxmlformats.org/drawingml/2006/main" noChangeAspect="1"/>
-            </wp:cNvGraphicFramePr>
-            <a:graphic xmlns:a="http://schemas.openxmlformats.org/drawingml/2006/main">
-              <a:graphicData uri="http://schemas.openxmlformats.org/drawingml/2006/picture">
-                <pic:pic xmlns:pic="http://schemas.openxmlformats.org/drawingml/2006/picture">
-                  <pic:nvPicPr>
-                    <pic:cNvPr id="235103225" name=""/>
-                    <pic:cNvPicPr/>
-                  </pic:nvPicPr>
-                  <pic:blipFill>
-                    <a:blip r:embed="rId27" cstate="print">
-                      <a:extLst>
-                        <a:ext uri="{28A0092B-C50C-407E-A947-70E740481C1C}">
-                          <a14:useLocalDpi xmlns:a14="http://schemas.microsoft.com/office/drawing/2010/main" val="0"/>
-                        </a:ext>
-                      </a:extLst>
-                    </a:blip>
-                    <a:stretch>
-                      <a:fillRect/>
-                    </a:stretch>
-                  </pic:blipFill>
-                  <pic:spPr>
-                    <a:xfrm>
-                      <a:off x="0" y="0"/>
-                      <a:ext cx="6858000" cy="3638550"/>
-                    </a:xfrm>
-                    <a:prstGeom prst="rect">
-                      <a:avLst/>
-                    </a:prstGeom>
-                  </pic:spPr>
-                </pic:pic>
-              </a:graphicData>
-            </a:graphic>
-            <wp14:sizeRelH relativeFrom="page">
-              <wp14:pctWidth>0</wp14:pctWidth>
-            </wp14:sizeRelH>
-            <wp14:sizeRelV relativeFrom="page">
-              <wp14:pctHeight>0</wp14:pctHeight>
-            </wp14:sizeRelV>
-          </wp:anchor>
-        </w:drawing>
-      </w:r>
-      <w:r>
-        <w:rPr>
-          <w:rFonts w:cstheme="minorHAnsi"/>
-          <w:noProof/>
-          <w:color w:val="0D0D0D"/>
-          <w:sz w:val="24"/>
-          <w:szCs w:val="24"/>
-        </w:rPr>
-        <mc:AlternateContent>
-          <mc:Choice Requires="wps">
-            <w:drawing>
-              <wp:anchor distT="0" distB="0" distL="114300" distR="114300" simplePos="0" relativeHeight="251695104" behindDoc="1" locked="0" layoutInCell="1" allowOverlap="1" wp14:anchorId="2A91235C" wp14:editId="654B0D34">
-                <wp:simplePos x="0" y="0"/>
-                <wp:positionH relativeFrom="margin">
-                  <wp:posOffset>-685800</wp:posOffset>
-                </wp:positionH>
-                <wp:positionV relativeFrom="paragraph">
-                  <wp:posOffset>665480</wp:posOffset>
-                </wp:positionV>
-                <wp:extent cx="7229475" cy="3838575"/>
-                <wp:effectExtent l="0" t="0" r="9525" b="9525"/>
-                <wp:wrapNone/>
-                <wp:docPr id="886209540" name="Rectangle: Rounded Corners 6"/>
-                <wp:cNvGraphicFramePr/>
-                <a:graphic xmlns:a="http://schemas.openxmlformats.org/drawingml/2006/main">
-                  <a:graphicData uri="http://schemas.microsoft.com/office/word/2010/wordprocessingShape">
-                    <wps:wsp>
-                      <wps:cNvSpPr/>
-                      <wps:spPr>
-                        <a:xfrm>
-                          <a:off x="0" y="0"/>
-                          <a:ext cx="7229475" cy="3838575"/>
-                        </a:xfrm>
-                        <a:prstGeom prst="roundRect">
-                          <a:avLst>
-                            <a:gd name="adj" fmla="val 3196"/>
-                          </a:avLst>
-                        </a:prstGeom>
-                        <a:solidFill>
-                          <a:srgbClr val="383838"/>
-                        </a:solidFill>
-                        <a:ln>
-                          <a:noFill/>
-                        </a:ln>
-                      </wps:spPr>
-                      <wps:style>
-                        <a:lnRef idx="2">
-                          <a:schemeClr val="dk1">
-                            <a:shade val="15000"/>
-                          </a:schemeClr>
-                        </a:lnRef>
-                        <a:fillRef idx="1">
-                          <a:schemeClr val="dk1"/>
-                        </a:fillRef>
-                        <a:effectRef idx="0">
-                          <a:schemeClr val="dk1"/>
-                        </a:effectRef>
-                        <a:fontRef idx="minor">
-                          <a:schemeClr val="lt1"/>
-                        </a:fontRef>
-                      </wps:style>
-                      <wps:bodyPr rot="0" spcFirstLastPara="0" vertOverflow="overflow" horzOverflow="overflow" vert="horz" wrap="square" lIns="91440" tIns="45720" rIns="91440" bIns="45720" numCol="1" spcCol="0" rtlCol="0" fromWordArt="0" anchor="ctr" anchorCtr="0" forceAA="0" compatLnSpc="1">
-                        <a:prstTxWarp prst="textNoShape">
-                          <a:avLst/>
-                        </a:prstTxWarp>
-                        <a:noAutofit/>
-                      </wps:bodyPr>
-                    </wps:wsp>
-                  </a:graphicData>
-                </a:graphic>
-                <wp14:sizeRelH relativeFrom="margin">
-                  <wp14:pctWidth>0</wp14:pctWidth>
-                </wp14:sizeRelH>
-                <wp14:sizeRelV relativeFrom="margin">
-                  <wp14:pctHeight>0</wp14:pctHeight>
-                </wp14:sizeRelV>
-              </wp:anchor>
-            </w:drawing>
-          </mc:Choice>
-          <mc:Fallback>
-            <w:pict>
-              <v:roundrect w14:anchorId="4033A761" id="Rectangle: Rounded Corners 6" o:spid="_x0000_s1026" style="position:absolute;margin-left:-54pt;margin-top:52.4pt;width:569.25pt;height:302.25pt;z-index:-251621376;visibility:visible;mso-wrap-style:square;mso-width-percent:0;mso-height-percent:0;mso-wrap-distance-left:9pt;mso-wrap-distance-top:0;mso-wrap-distance-right:9pt;mso-wrap-distance-bottom:0;mso-position-horizontal:absolute;mso-position-horizontal-relative:margin;mso-position-vertical:absolute;mso-position-vertical-relative:text;mso-width-percent:0;mso-height-percent:0;mso-width-relative:margin;mso-height-relative:margin;v-text-anchor:middle" arcsize="2093f" o:gfxdata="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" fillcolor="#383838" stroked="f" strokeweight="2pt">
-                <w10:wrap anchorx="margin"/>
-              </v:roundrect>
-            </w:pict>
-          </mc:Fallback>
-        </mc:AlternateContent>
-      </w:r>
-      <w:r>
-        <w:rPr>
-          <w:rFonts w:cstheme="minorHAnsi"/>
-          <w:color w:val="0D0D0D"/>
-          <w:sz w:val="24"/>
-          <w:szCs w:val="24"/>
-          <w:shd w:val="clear" w:color="auto" w:fill="FFFFFF"/>
-        </w:rPr>
-        <w:t xml:space="preserve">The plot illustrates the distribution of the number of words in both the original text and the selected text. It aids in understanding whether there's a significant difference in length between </w:t>
-      </w:r>
-    </w:p>
-    <w:p>
-      <w:pPr>
-        <w:spacing w:line="360" w:lineRule="auto"/>
-        <w:jc w:val="both"/>
-        <w:rPr>
-          <w:rFonts w:cstheme="minorHAnsi"/>
-          <w:color w:val="0D0D0D"/>
-          <w:sz w:val="24"/>
-          <w:szCs w:val="24"/>
-          <w:shd w:val="clear" w:color="auto" w:fill="FFFFFF"/>
-        </w:rPr>
-      </w:pPr>
-    </w:p>
-    <w:p>
-      <w:pPr>
-        <w:spacing w:line="360" w:lineRule="auto"/>
-        <w:jc w:val="both"/>
-        <w:rPr>
-          <w:rFonts w:cstheme="minorHAnsi"/>
-          <w:color w:val="0D0D0D"/>
-          <w:sz w:val="24"/>
-          <w:szCs w:val="24"/>
-          <w:shd w:val="clear" w:color="auto" w:fill="FFFFFF"/>
-        </w:rPr>
-      </w:pPr>
-      <w:r>
-        <w:rPr>
-          <w:rFonts w:cstheme="minorHAnsi"/>
-          <w:color w:val="0D0D0D"/>
-          <w:sz w:val="24"/>
-          <w:szCs w:val="24"/>
-          <w:shd w:val="clear" w:color="auto" w:fill="FFFFFF"/>
-        </w:rPr>
-        <w:t>the two, which can be crucial for our sentiment analysis tasks. For instance, a larger difference in lengths might indicate more subjective or summarized text in the selected text column.</w:t>
-      </w:r>
-    </w:p>
-    <w:p>
-      <w:pPr>
-        <w:spacing w:line="360" w:lineRule="auto"/>
-        <w:jc w:val="both"/>
-        <w:rPr>
-          <w:rFonts w:cstheme="minorHAnsi"/>
-          <w:color w:val="0D0D0D"/>
-          <w:sz w:val="24"/>
-          <w:szCs w:val="24"/>
-          <w:shd w:val="clear" w:color="auto" w:fill="FFFFFF"/>
-        </w:rPr>
-      </w:pPr>
-      <w:r>
-        <w:rPr>
-          <w:rFonts w:cstheme="minorHAnsi"/>
-          <w:color w:val="0D0D0D"/>
-          <w:sz w:val="24"/>
-          <w:szCs w:val="24"/>
-          <w:shd w:val="clear" w:color="auto" w:fill="FFFFFF"/>
-        </w:rPr>
-        <w:t>The following code generates Kernel Density Estimation (KDE) plots to visualize the distribution of the number of words in both the original text and the selected text.</w:t>
-      </w:r>
-      <w:r>
-        <w:rPr>
-          <w:rFonts w:cstheme="minorHAnsi"/>
-          <w:color w:val="0D0D0D"/>
-          <w:sz w:val="24"/>
-          <w:szCs w:val="24"/>
-          <w:shd w:val="clear" w:color="auto" w:fill="FFFFFF"/>
-        </w:rPr>
-        <w:t xml:space="preserve"> </w:t>
-      </w:r>
-      <w:r>
-        <w:rPr>
-          <w:rFonts w:cstheme="minorHAnsi"/>
-          <w:sz w:val="24"/>
-          <w:szCs w:val="24"/>
-        </w:rPr>
-        <w:t>This visualization provides insights into the distribution of the number of words in both the original text (blue) and the selected text (red). Kernel Density Estimation plots represent the probability density function of a continuous random variable. Here, the peaks in the KDE plots indicate regions of higher density, showing where most of the data lies.</w:t>
-      </w:r>
-    </w:p>
-    <w:p>
-      <w:pPr>
-        <w:spacing w:line="360" w:lineRule="auto"/>
-        <w:jc w:val="both"/>
-        <w:rPr>
-          <w:rFonts w:cstheme="minorHAnsi"/>
-          <w:sz w:val="24"/>
-          <w:szCs w:val="24"/>
-        </w:rPr>
-      </w:pPr>
-      <w:r>
-        <w:rPr>
-          <w:rFonts w:cstheme="minorHAnsi"/>
-          <w:noProof/>
-          <w:sz w:val="24"/>
-          <w:szCs w:val="24"/>
-        </w:rPr>
-        <w:lastRenderedPageBreak/>
-        <w:drawing>
-          <wp:anchor distT="0" distB="0" distL="114300" distR="114300" simplePos="0" relativeHeight="251699200" behindDoc="0" locked="0" layoutInCell="1" allowOverlap="1" wp14:anchorId="02AE3878" wp14:editId="46582036">
-            <wp:simplePos x="0" y="0"/>
-            <wp:positionH relativeFrom="column">
-              <wp:posOffset>-410210</wp:posOffset>
-            </wp:positionH>
-            <wp:positionV relativeFrom="paragraph">
-              <wp:posOffset>1485900</wp:posOffset>
-            </wp:positionV>
-            <wp:extent cx="6810375" cy="3886200"/>
-            <wp:effectExtent l="0" t="0" r="9525" b="0"/>
-            <wp:wrapThrough wrapText="bothSides">
-              <wp:wrapPolygon edited="0">
-                <wp:start x="0" y="0"/>
-                <wp:lineTo x="0" y="21494"/>
-                <wp:lineTo x="21570" y="21494"/>
-                <wp:lineTo x="21570" y="0"/>
+                <wp:lineTo x="0" y="21498"/>
+                <wp:lineTo x="21531" y="21498"/>
+                <wp:lineTo x="21531" y="0"/>
                 <wp:lineTo x="0" y="0"/>
               </wp:wrapPolygon>
             </wp:wrapThrough>
@@ -7818,7 +8328,7 @@
                     <pic:cNvPicPr/>
                   </pic:nvPicPr>
                   <pic:blipFill rotWithShape="1">
-                    <a:blip r:embed="rId28" cstate="print">
+                    <a:blip r:embed="rId27" cstate="print">
                       <a:extLst>
                         <a:ext uri="{28A0092B-C50C-407E-A947-70E740481C1C}">
                           <a14:useLocalDpi xmlns:a14="http://schemas.microsoft.com/office/drawing/2010/main" val="0"/>
@@ -7831,7 +8341,7 @@
                   <pic:spPr bwMode="auto">
                     <a:xfrm>
                       <a:off x="0" y="0"/>
-                      <a:ext cx="6810375" cy="3886200"/>
+                      <a:ext cx="5943600" cy="2966720"/>
                     </a:xfrm>
                     <a:prstGeom prst="rect">
                       <a:avLst/>
@@ -7861,279 +8371,287 @@
         <w:rPr>
           <w:rFonts w:cstheme="minorHAnsi"/>
           <w:noProof/>
-          <w:color w:val="0D0D0D"/>
-          <w:sz w:val="24"/>
-          <w:szCs w:val="24"/>
-        </w:rPr>
-        <mc:AlternateContent>
-          <mc:Choice Requires="wps">
-            <w:drawing>
-              <wp:anchor distT="0" distB="0" distL="114300" distR="114300" simplePos="0" relativeHeight="251698176" behindDoc="1" locked="0" layoutInCell="1" allowOverlap="1" wp14:anchorId="75D3F0F8" wp14:editId="2219DCA8">
-                <wp:simplePos x="0" y="0"/>
-                <wp:positionH relativeFrom="margin">
-                  <wp:posOffset>-609600</wp:posOffset>
-                </wp:positionH>
-                <wp:positionV relativeFrom="paragraph">
-                  <wp:posOffset>1400175</wp:posOffset>
-                </wp:positionV>
-                <wp:extent cx="7143750" cy="4238625"/>
-                <wp:effectExtent l="0" t="0" r="0" b="9525"/>
-                <wp:wrapNone/>
-                <wp:docPr id="1175158726" name="Rectangle: Rounded Corners 6"/>
-                <wp:cNvGraphicFramePr/>
-                <a:graphic xmlns:a="http://schemas.openxmlformats.org/drawingml/2006/main">
-                  <a:graphicData uri="http://schemas.microsoft.com/office/word/2010/wordprocessingShape">
-                    <wps:wsp>
-                      <wps:cNvSpPr/>
-                      <wps:spPr>
-                        <a:xfrm>
-                          <a:off x="0" y="0"/>
-                          <a:ext cx="7143750" cy="4238625"/>
-                        </a:xfrm>
-                        <a:prstGeom prst="roundRect">
-                          <a:avLst>
-                            <a:gd name="adj" fmla="val 3199"/>
-                          </a:avLst>
-                        </a:prstGeom>
-                        <a:solidFill>
-                          <a:srgbClr val="383838"/>
-                        </a:solidFill>
-                        <a:ln>
-                          <a:noFill/>
-                        </a:ln>
-                      </wps:spPr>
-                      <wps:style>
-                        <a:lnRef idx="2">
-                          <a:schemeClr val="dk1">
-                            <a:shade val="15000"/>
-                          </a:schemeClr>
-                        </a:lnRef>
-                        <a:fillRef idx="1">
-                          <a:schemeClr val="dk1"/>
-                        </a:fillRef>
-                        <a:effectRef idx="0">
-                          <a:schemeClr val="dk1"/>
-                        </a:effectRef>
-                        <a:fontRef idx="minor">
-                          <a:schemeClr val="lt1"/>
-                        </a:fontRef>
-                      </wps:style>
-                      <wps:bodyPr rot="0" spcFirstLastPara="0" vertOverflow="overflow" horzOverflow="overflow" vert="horz" wrap="square" lIns="91440" tIns="45720" rIns="91440" bIns="45720" numCol="1" spcCol="0" rtlCol="0" fromWordArt="0" anchor="ctr" anchorCtr="0" forceAA="0" compatLnSpc="1">
-                        <a:prstTxWarp prst="textNoShape">
-                          <a:avLst/>
-                        </a:prstTxWarp>
-                        <a:noAutofit/>
-                      </wps:bodyPr>
-                    </wps:wsp>
-                  </a:graphicData>
-                </a:graphic>
-                <wp14:sizeRelH relativeFrom="margin">
-                  <wp14:pctWidth>0</wp14:pctWidth>
-                </wp14:sizeRelH>
-                <wp14:sizeRelV relativeFrom="margin">
-                  <wp14:pctHeight>0</wp14:pctHeight>
-                </wp14:sizeRelV>
-              </wp:anchor>
-            </w:drawing>
-          </mc:Choice>
-          <mc:Fallback>
-            <w:pict>
-              <v:roundrect w14:anchorId="68EAFC79" id="Rectangle: Rounded Corners 6" o:spid="_x0000_s1026" style="position:absolute;margin-left:-48pt;margin-top:110.25pt;width:562.5pt;height:333.75pt;z-index:-251618304;visibility:visible;mso-wrap-style:square;mso-width-percent:0;mso-height-percent:0;mso-wrap-distance-left:9pt;mso-wrap-distance-top:0;mso-wrap-distance-right:9pt;mso-wrap-distance-bottom:0;mso-position-horizontal:absolute;mso-position-horizontal-relative:margin;mso-position-vertical:absolute;mso-position-vertical-relative:text;mso-width-percent:0;mso-height-percent:0;mso-width-relative:margin;mso-height-relative:margin;v-text-anchor:middle" arcsize="2097f" o:gfxdata="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" fillcolor="#383838" stroked="f" strokeweight="2pt">
-                <w10:wrap anchorx="margin"/>
-              </v:roundrect>
-            </w:pict>
-          </mc:Fallback>
-        </mc:AlternateContent>
-      </w:r>
-      <w:r>
-        <w:rPr>
-          <w:rFonts w:cstheme="minorHAnsi"/>
-          <w:sz w:val="24"/>
-          <w:szCs w:val="24"/>
-        </w:rPr>
-        <w:t>Understanding the distribution of word counts is crucial for analyzing the characteristics of text data. In this case, we can observe whether the length of the selected text differs significantly from the original text, which is valuable for tasks such as sentiment analysis or summarization. For instance, a wider spread in the selected text length might suggest variability in the amount of information captured in the selected text compared to the original text.</w:t>
-      </w:r>
-    </w:p>
-    <w:p>
-      <w:pPr>
-        <w:spacing w:line="360" w:lineRule="auto"/>
-        <w:jc w:val="both"/>
-        <w:rPr>
-          <w:rFonts w:cstheme="minorHAnsi"/>
-          <w:sz w:val="24"/>
-          <w:szCs w:val="24"/>
-        </w:rPr>
-      </w:pPr>
-    </w:p>
-    <w:p>
-      <w:pPr>
-        <w:spacing w:line="360" w:lineRule="auto"/>
-        <w:jc w:val="both"/>
-        <w:rPr>
-          <w:rFonts w:cstheme="minorHAnsi"/>
-          <w:sz w:val="24"/>
-          <w:szCs w:val="24"/>
-        </w:rPr>
-      </w:pPr>
-      <w:r>
-        <w:rPr>
-          <w:rFonts w:cstheme="minorHAnsi"/>
-          <w:sz w:val="24"/>
-          <w:szCs w:val="24"/>
-        </w:rPr>
-        <w:t>The following code generates Kernel Density Estimation (KDE) plots to visualize the distribution of the difference in the number of words between the original text and the selected text, categorized by sentiment.</w:t>
-      </w:r>
-      <w:r>
-        <w:rPr>
-          <w:rFonts w:cstheme="minorHAnsi"/>
-          <w:sz w:val="24"/>
-          <w:szCs w:val="24"/>
-        </w:rPr>
-        <w:t xml:space="preserve"> These visualizations help us understand how the difference in the number of words between the original text and the selected text varies based on sentiment.</w:t>
-      </w:r>
-    </w:p>
-    <w:p>
-      <w:pPr>
-        <w:spacing w:line="360" w:lineRule="auto"/>
-        <w:jc w:val="both"/>
-        <w:rPr>
-          <w:rFonts w:cstheme="minorHAnsi"/>
-          <w:sz w:val="24"/>
-          <w:szCs w:val="24"/>
-        </w:rPr>
-      </w:pPr>
-      <w:r>
-        <w:rPr>
-          <w:rFonts w:cstheme="minorHAnsi"/>
-          <w:sz w:val="24"/>
-          <w:szCs w:val="24"/>
-        </w:rPr>
-        <w:t>The blue KDE plot represents the distribution of the difference in the number of words for text with positive sentiment, while the red KDE plot represents the distribution for text with negative sentiment.</w:t>
-      </w:r>
-    </w:p>
-    <w:p>
-      <w:pPr>
-        <w:spacing w:line="360" w:lineRule="auto"/>
-        <w:jc w:val="both"/>
-        <w:rPr>
-          <w:rFonts w:cstheme="minorHAnsi"/>
-          <w:sz w:val="24"/>
-          <w:szCs w:val="24"/>
-        </w:rPr>
-      </w:pPr>
-      <w:r>
-        <w:rPr>
-          <w:rFonts w:cstheme="minorHAnsi"/>
-          <w:noProof/>
-          <w:color w:val="0D0D0D"/>
-          <w:sz w:val="24"/>
-          <w:szCs w:val="24"/>
-        </w:rPr>
-        <w:lastRenderedPageBreak/>
-        <mc:AlternateContent>
-          <mc:Choice Requires="wps">
-            <w:drawing>
-              <wp:anchor distT="0" distB="0" distL="114300" distR="114300" simplePos="0" relativeHeight="251701248" behindDoc="1" locked="0" layoutInCell="1" allowOverlap="1" wp14:anchorId="52E334BA" wp14:editId="2D5F9981">
-                <wp:simplePos x="0" y="0"/>
-                <wp:positionH relativeFrom="margin">
-                  <wp:posOffset>-533400</wp:posOffset>
-                </wp:positionH>
-                <wp:positionV relativeFrom="paragraph">
-                  <wp:posOffset>971550</wp:posOffset>
-                </wp:positionV>
-                <wp:extent cx="7029450" cy="3543300"/>
-                <wp:effectExtent l="0" t="0" r="0" b="0"/>
-                <wp:wrapNone/>
-                <wp:docPr id="260904741" name="Rectangle: Rounded Corners 6"/>
-                <wp:cNvGraphicFramePr/>
-                <a:graphic xmlns:a="http://schemas.openxmlformats.org/drawingml/2006/main">
-                  <a:graphicData uri="http://schemas.microsoft.com/office/word/2010/wordprocessingShape">
-                    <wps:wsp>
-                      <wps:cNvSpPr/>
-                      <wps:spPr>
-                        <a:xfrm>
-                          <a:off x="0" y="0"/>
-                          <a:ext cx="7029450" cy="3543300"/>
-                        </a:xfrm>
-                        <a:prstGeom prst="roundRect">
-                          <a:avLst>
-                            <a:gd name="adj" fmla="val 3145"/>
-                          </a:avLst>
-                        </a:prstGeom>
-                        <a:solidFill>
-                          <a:srgbClr val="383838"/>
-                        </a:solidFill>
-                        <a:ln>
-                          <a:noFill/>
-                        </a:ln>
-                      </wps:spPr>
-                      <wps:style>
-                        <a:lnRef idx="2">
-                          <a:schemeClr val="dk1">
-                            <a:shade val="15000"/>
-                          </a:schemeClr>
-                        </a:lnRef>
-                        <a:fillRef idx="1">
-                          <a:schemeClr val="dk1"/>
-                        </a:fillRef>
-                        <a:effectRef idx="0">
-                          <a:schemeClr val="dk1"/>
-                        </a:effectRef>
-                        <a:fontRef idx="minor">
-                          <a:schemeClr val="lt1"/>
-                        </a:fontRef>
-                      </wps:style>
-                      <wps:bodyPr rot="0" spcFirstLastPara="0" vertOverflow="overflow" horzOverflow="overflow" vert="horz" wrap="square" lIns="91440" tIns="45720" rIns="91440" bIns="45720" numCol="1" spcCol="0" rtlCol="0" fromWordArt="0" anchor="ctr" anchorCtr="0" forceAA="0" compatLnSpc="1">
-                        <a:prstTxWarp prst="textNoShape">
-                          <a:avLst/>
-                        </a:prstTxWarp>
-                        <a:noAutofit/>
-                      </wps:bodyPr>
-                    </wps:wsp>
-                  </a:graphicData>
-                </a:graphic>
-                <wp14:sizeRelH relativeFrom="margin">
-                  <wp14:pctWidth>0</wp14:pctWidth>
-                </wp14:sizeRelH>
-                <wp14:sizeRelV relativeFrom="margin">
-                  <wp14:pctHeight>0</wp14:pctHeight>
-                </wp14:sizeRelV>
-              </wp:anchor>
-            </w:drawing>
-          </mc:Choice>
-          <mc:Fallback>
-            <w:pict>
-              <v:roundrect w14:anchorId="00D2E33D" id="Rectangle: Rounded Corners 6" o:spid="_x0000_s1026" style="position:absolute;margin-left:-42pt;margin-top:76.5pt;width:553.5pt;height:279pt;z-index:-251615232;visibility:visible;mso-wrap-style:square;mso-width-percent:0;mso-height-percent:0;mso-wrap-distance-left:9pt;mso-wrap-distance-top:0;mso-wrap-distance-right:9pt;mso-wrap-distance-bottom:0;mso-position-horizontal:absolute;mso-position-horizontal-relative:margin;mso-position-vertical:absolute;mso-position-vertical-relative:text;mso-width-percent:0;mso-height-percent:0;mso-width-relative:margin;mso-height-relative:margin;v-text-anchor:middle" arcsize="2060f" o:gfxdata="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" fillcolor="#383838" stroked="f" strokeweight="2pt">
-                <w10:wrap anchorx="margin"/>
-              </v:roundrect>
-            </w:pict>
-          </mc:Fallback>
-        </mc:AlternateContent>
-      </w:r>
-      <w:r>
-        <w:rPr>
-          <w:rFonts w:cstheme="minorHAnsi"/>
-          <w:noProof/>
           <w:sz w:val="24"/>
           <w:szCs w:val="24"/>
         </w:rPr>
         <w:drawing>
-          <wp:anchor distT="0" distB="0" distL="114300" distR="114300" simplePos="0" relativeHeight="251702272" behindDoc="0" locked="0" layoutInCell="1" allowOverlap="1" wp14:anchorId="743FEC95" wp14:editId="4CC56372">
+          <wp:anchor distT="0" distB="0" distL="114300" distR="114300" simplePos="0" relativeHeight="251693056" behindDoc="0" locked="0" layoutInCell="1" allowOverlap="1" wp14:anchorId="3067B598" wp14:editId="29294693">
             <wp:simplePos x="0" y="0"/>
-            <wp:positionH relativeFrom="column">
-              <wp:posOffset>-361950</wp:posOffset>
+            <wp:positionH relativeFrom="margin">
+              <wp:align>left</wp:align>
             </wp:positionH>
             <wp:positionV relativeFrom="paragraph">
-              <wp:posOffset>1038225</wp:posOffset>
+              <wp:posOffset>0</wp:posOffset>
             </wp:positionV>
-            <wp:extent cx="6648450" cy="3438525"/>
-            <wp:effectExtent l="0" t="0" r="0" b="9525"/>
+            <wp:extent cx="6195695" cy="3286760"/>
+            <wp:effectExtent l="0" t="0" r="0" b="8890"/>
             <wp:wrapThrough wrapText="bothSides">
               <wp:wrapPolygon edited="0">
                 <wp:start x="0" y="0"/>
-                <wp:lineTo x="0" y="21540"/>
-                <wp:lineTo x="21538" y="21540"/>
-                <wp:lineTo x="21538" y="0"/>
+                <wp:lineTo x="0" y="21533"/>
+                <wp:lineTo x="21518" y="21533"/>
+                <wp:lineTo x="21518" y="0"/>
+                <wp:lineTo x="0" y="0"/>
+              </wp:wrapPolygon>
+            </wp:wrapThrough>
+            <wp:docPr id="235103225" name="Picture 1"/>
+            <wp:cNvGraphicFramePr>
+              <a:graphicFrameLocks xmlns:a="http://schemas.openxmlformats.org/drawingml/2006/main" noChangeAspect="1"/>
+            </wp:cNvGraphicFramePr>
+            <a:graphic xmlns:a="http://schemas.openxmlformats.org/drawingml/2006/main">
+              <a:graphicData uri="http://schemas.openxmlformats.org/drawingml/2006/picture">
+                <pic:pic xmlns:pic="http://schemas.openxmlformats.org/drawingml/2006/picture">
+                  <pic:nvPicPr>
+                    <pic:cNvPr id="235103225" name=""/>
+                    <pic:cNvPicPr/>
+                  </pic:nvPicPr>
+                  <pic:blipFill>
+                    <a:blip r:embed="rId28" cstate="print">
+                      <a:extLst>
+                        <a:ext uri="{28A0092B-C50C-407E-A947-70E740481C1C}">
+                          <a14:useLocalDpi xmlns:a14="http://schemas.microsoft.com/office/drawing/2010/main" val="0"/>
+                        </a:ext>
+                      </a:extLst>
+                    </a:blip>
+                    <a:stretch>
+                      <a:fillRect/>
+                    </a:stretch>
+                  </pic:blipFill>
+                  <pic:spPr>
+                    <a:xfrm>
+                      <a:off x="0" y="0"/>
+                      <a:ext cx="6195695" cy="3286760"/>
+                    </a:xfrm>
+                    <a:prstGeom prst="rect">
+                      <a:avLst/>
+                    </a:prstGeom>
+                  </pic:spPr>
+                </pic:pic>
+              </a:graphicData>
+            </a:graphic>
+            <wp14:sizeRelH relativeFrom="page">
+              <wp14:pctWidth>0</wp14:pctWidth>
+            </wp14:sizeRelH>
+            <wp14:sizeRelV relativeFrom="page">
+              <wp14:pctHeight>0</wp14:pctHeight>
+            </wp14:sizeRelV>
+          </wp:anchor>
+        </w:drawing>
+      </w:r>
+      <w:r>
+        <w:rPr>
+          <w:rFonts w:cstheme="minorHAnsi"/>
+          <w:color w:val="0D0D0D"/>
+          <w:sz w:val="24"/>
+          <w:szCs w:val="24"/>
+          <w:shd w:val="clear" w:color="auto" w:fill="FFFFFF"/>
+        </w:rPr>
+        <w:t xml:space="preserve">The plot illustrates the distribution of the number of words in both the original text and the selected text. It </w:t>
+      </w:r>
+      <w:r>
+        <w:rPr>
+          <w:rFonts w:cstheme="minorHAnsi"/>
+          <w:color w:val="0D0D0D"/>
+          <w:sz w:val="24"/>
+          <w:szCs w:val="24"/>
+          <w:shd w:val="clear" w:color="auto" w:fill="FFFFFF"/>
+        </w:rPr>
+        <w:t>help</w:t>
+      </w:r>
+      <w:r>
+        <w:rPr>
+          <w:rFonts w:cstheme="minorHAnsi"/>
+          <w:color w:val="0D0D0D"/>
+          <w:sz w:val="24"/>
+          <w:szCs w:val="24"/>
+          <w:shd w:val="clear" w:color="auto" w:fill="FFFFFF"/>
+        </w:rPr>
+        <w:t>s</w:t>
+      </w:r>
+      <w:r>
+        <w:rPr>
+          <w:rFonts w:cstheme="minorHAnsi"/>
+          <w:color w:val="0D0D0D"/>
+          <w:sz w:val="24"/>
+          <w:szCs w:val="24"/>
+          <w:shd w:val="clear" w:color="auto" w:fill="FFFFFF"/>
+        </w:rPr>
+        <w:t xml:space="preserve"> us</w:t>
+      </w:r>
+      <w:r>
+        <w:rPr>
+          <w:rFonts w:cstheme="minorHAnsi"/>
+          <w:color w:val="0D0D0D"/>
+          <w:sz w:val="24"/>
+          <w:szCs w:val="24"/>
+          <w:shd w:val="clear" w:color="auto" w:fill="FFFFFF"/>
+        </w:rPr>
+        <w:t xml:space="preserve"> </w:t>
+      </w:r>
+      <w:r>
+        <w:rPr>
+          <w:rFonts w:cstheme="minorHAnsi"/>
+          <w:color w:val="0D0D0D"/>
+          <w:sz w:val="24"/>
+          <w:szCs w:val="24"/>
+          <w:shd w:val="clear" w:color="auto" w:fill="FFFFFF"/>
+        </w:rPr>
+        <w:t>understand</w:t>
+      </w:r>
+      <w:r>
+        <w:rPr>
+          <w:rFonts w:cstheme="minorHAnsi"/>
+          <w:color w:val="0D0D0D"/>
+          <w:sz w:val="24"/>
+          <w:szCs w:val="24"/>
+          <w:shd w:val="clear" w:color="auto" w:fill="FFFFFF"/>
+        </w:rPr>
+        <w:t xml:space="preserve"> whether there's a significant difference in length between the two, which can be crucial for our sentiment analysis tasks. For instance, a large difference in length might indicate more subjective or summarized text in the selected text column.</w:t>
+      </w:r>
+    </w:p>
+    <w:p>
+      <w:pPr>
+        <w:spacing w:line="360" w:lineRule="auto"/>
+        <w:jc w:val="both"/>
+        <w:rPr>
+          <w:rFonts w:cstheme="minorHAnsi"/>
+          <w:color w:val="0D0D0D"/>
+          <w:sz w:val="24"/>
+          <w:szCs w:val="24"/>
+          <w:shd w:val="clear" w:color="auto" w:fill="FFFFFF"/>
+        </w:rPr>
+      </w:pPr>
+      <w:r>
+        <w:rPr>
+          <w:rFonts w:cstheme="minorHAnsi"/>
+          <w:color w:val="0D0D0D"/>
+          <w:sz w:val="24"/>
+          <w:szCs w:val="24"/>
+          <w:shd w:val="clear" w:color="auto" w:fill="FFFFFF"/>
+        </w:rPr>
+        <w:t xml:space="preserve">The following </w:t>
+      </w:r>
+      <w:r>
+        <w:rPr>
+          <w:rFonts w:cstheme="minorHAnsi"/>
+          <w:color w:val="0D0D0D"/>
+          <w:sz w:val="24"/>
+          <w:szCs w:val="24"/>
+          <w:shd w:val="clear" w:color="auto" w:fill="FFFFFF"/>
+        </w:rPr>
+        <w:t>graph</w:t>
+      </w:r>
+      <w:r>
+        <w:rPr>
+          <w:rFonts w:cstheme="minorHAnsi"/>
+          <w:color w:val="0D0D0D"/>
+          <w:sz w:val="24"/>
+          <w:szCs w:val="24"/>
+          <w:shd w:val="clear" w:color="auto" w:fill="FFFFFF"/>
+        </w:rPr>
+        <w:t xml:space="preserve"> </w:t>
+      </w:r>
+      <w:r>
+        <w:rPr>
+          <w:rFonts w:cstheme="minorHAnsi"/>
+          <w:color w:val="0D0D0D"/>
+          <w:sz w:val="24"/>
+          <w:szCs w:val="24"/>
+          <w:shd w:val="clear" w:color="auto" w:fill="FFFFFF"/>
+        </w:rPr>
+        <w:t>tells</w:t>
+      </w:r>
+      <w:r>
+        <w:rPr>
+          <w:rFonts w:cstheme="minorHAnsi"/>
+          <w:color w:val="0D0D0D"/>
+          <w:sz w:val="24"/>
+          <w:szCs w:val="24"/>
+          <w:shd w:val="clear" w:color="auto" w:fill="FFFFFF"/>
+        </w:rPr>
+        <w:t xml:space="preserve"> Kernel Density Estimation (KDE) plots to visualize the distribution of the number of words in both the original text and the selected text.</w:t>
+      </w:r>
+      <w:r>
+        <w:rPr>
+          <w:rFonts w:cstheme="minorHAnsi"/>
+          <w:color w:val="0D0D0D"/>
+          <w:sz w:val="24"/>
+          <w:szCs w:val="24"/>
+          <w:shd w:val="clear" w:color="auto" w:fill="FFFFFF"/>
+        </w:rPr>
+        <w:t xml:space="preserve"> </w:t>
+      </w:r>
+      <w:r>
+        <w:rPr>
+          <w:rFonts w:cstheme="minorHAnsi"/>
+          <w:sz w:val="24"/>
+          <w:szCs w:val="24"/>
+        </w:rPr>
+        <w:t xml:space="preserve">This visualization provides </w:t>
+      </w:r>
+      <w:r>
+        <w:rPr>
+          <w:rFonts w:cstheme="minorHAnsi"/>
+          <w:sz w:val="24"/>
+          <w:szCs w:val="24"/>
+        </w:rPr>
+        <w:lastRenderedPageBreak/>
+        <w:t>insights into the distribution of the number of words in both the original text (blue) and the selected text (red). Kernel Density Estimation plots represent the probability density function of a continuous random variable. Here, the peaks in the KDE plots indicate regions of higher density, showing where most of the data lies.</w:t>
+      </w:r>
+    </w:p>
+    <w:p>
+      <w:pPr>
+        <w:spacing w:line="360" w:lineRule="auto"/>
+        <w:jc w:val="both"/>
+        <w:rPr>
+          <w:rFonts w:cstheme="minorHAnsi"/>
+          <w:sz w:val="24"/>
+          <w:szCs w:val="24"/>
+        </w:rPr>
+      </w:pPr>
+      <w:r>
+        <w:rPr>
+          <w:rFonts w:cstheme="minorHAnsi"/>
+          <w:sz w:val="24"/>
+          <w:szCs w:val="24"/>
+        </w:rPr>
+        <w:t>Understanding the distribution of word counts is crucial for analyzing the characteristics of text data. In this case, we can observe whether the length of the selected text differs significantly from the original text, which is valuable for tasks such as sentiment analysis or summarization. For instance, a wider spread in the selected text length might suggest variability in the amount of information captured in the selected text compared to the original text.</w:t>
+      </w:r>
+    </w:p>
+    <w:p>
+      <w:pPr>
+        <w:spacing w:line="360" w:lineRule="auto"/>
+        <w:jc w:val="both"/>
+        <w:rPr>
+          <w:rFonts w:cstheme="minorHAnsi"/>
+          <w:sz w:val="24"/>
+          <w:szCs w:val="24"/>
+        </w:rPr>
+      </w:pPr>
+      <w:r>
+        <w:rPr>
+          <w:rFonts w:cstheme="minorHAnsi"/>
+          <w:noProof/>
+          <w:sz w:val="24"/>
+          <w:szCs w:val="24"/>
+        </w:rPr>
+        <w:drawing>
+          <wp:anchor distT="0" distB="0" distL="114300" distR="114300" simplePos="0" relativeHeight="251702272" behindDoc="0" locked="0" layoutInCell="1" allowOverlap="1" wp14:anchorId="743FEC95" wp14:editId="46D2DC1D">
+            <wp:simplePos x="0" y="0"/>
+            <wp:positionH relativeFrom="margin">
+              <wp:align>right</wp:align>
+            </wp:positionH>
+            <wp:positionV relativeFrom="paragraph">
+              <wp:posOffset>968375</wp:posOffset>
+            </wp:positionV>
+            <wp:extent cx="5942965" cy="3081020"/>
+            <wp:effectExtent l="0" t="0" r="635" b="5080"/>
+            <wp:wrapThrough wrapText="bothSides">
+              <wp:wrapPolygon edited="0">
+                <wp:start x="0" y="0"/>
+                <wp:lineTo x="0" y="21502"/>
+                <wp:lineTo x="21533" y="21502"/>
+                <wp:lineTo x="21533" y="0"/>
                 <wp:lineTo x="0" y="0"/>
               </wp:wrapPolygon>
             </wp:wrapThrough>
@@ -8163,7 +8681,7 @@
                   <pic:spPr>
                     <a:xfrm>
                       <a:off x="0" y="0"/>
-                      <a:ext cx="6648450" cy="3438525"/>
+                      <a:ext cx="5942965" cy="3081020"/>
                     </a:xfrm>
                     <a:prstGeom prst="rect">
                       <a:avLst/>
@@ -8181,6 +8699,25 @@
           </wp:anchor>
         </w:drawing>
       </w:r>
+      <w:r>
+        <w:rPr>
+          <w:rFonts w:cstheme="minorHAnsi"/>
+          <w:sz w:val="24"/>
+          <w:szCs w:val="24"/>
+        </w:rPr>
+        <w:t>The blue KDE plot represents the distribution of the difference in the number of words for text with positive sentiment, while the red KDE plot represents the distribution for text with negative sentiment.</w:t>
+      </w:r>
+    </w:p>
+    <w:p>
+      <w:pPr>
+        <w:spacing w:line="360" w:lineRule="auto"/>
+        <w:jc w:val="both"/>
+        <w:rPr>
+          <w:rFonts w:cstheme="minorHAnsi"/>
+          <w:sz w:val="24"/>
+          <w:szCs w:val="24"/>
+        </w:rPr>
+      </w:pPr>
       <w:r>
         <w:rPr>
           <w:rFonts w:cstheme="minorHAnsi"/>
@@ -8383,7 +8920,7 @@
           <w:szCs w:val="24"/>
         </w:rPr>
         <w:drawing>
-          <wp:anchor distT="0" distB="0" distL="114300" distR="114300" simplePos="0" relativeHeight="251705344" behindDoc="0" locked="0" layoutInCell="1" allowOverlap="1" wp14:anchorId="31BEB6EF" wp14:editId="4E11C195">
+          <wp:anchor distT="0" distB="0" distL="114300" distR="114300" simplePos="0" relativeHeight="251705344" behindDoc="0" locked="0" layoutInCell="1" allowOverlap="1" wp14:anchorId="31BEB6EF" wp14:editId="2C6A0CD8">
             <wp:simplePos x="0" y="0"/>
             <wp:positionH relativeFrom="column">
               <wp:posOffset>-561975</wp:posOffset>
@@ -8609,37 +9146,7 @@
           <w:shd w:val="clear" w:color="auto" w:fill="FFFFFF"/>
         </w:rPr>
         <w:lastRenderedPageBreak/>
-        <w:t>corresponds to the frequency of the word's occurrence. The hierarchical structure allows for easy</w:t>
-      </w:r>
-      <w:r>
-        <w:rPr>
-          <w:rFonts w:cstheme="minorHAnsi"/>
-          <w:color w:val="0D0D0D"/>
-          <w:sz w:val="24"/>
-          <w:szCs w:val="24"/>
-          <w:shd w:val="clear" w:color="auto" w:fill="FFFFFF"/>
-        </w:rPr>
-        <w:t xml:space="preserve"> </w:t>
-      </w:r>
-      <w:r>
-        <w:rPr>
-          <w:rFonts w:cstheme="minorHAnsi"/>
-          <w:color w:val="0D0D0D"/>
-          <w:sz w:val="24"/>
-          <w:szCs w:val="24"/>
-          <w:shd w:val="clear" w:color="auto" w:fill="FFFFFF"/>
-        </w:rPr>
-        <w:t>navigation and comprehension of word frequencies. This visualization offers a clear overview of the most prevalent words in the dataset, aiding in identifying key themes or topics</w:t>
-      </w:r>
-      <w:r>
-        <w:rPr>
-          <w:rFonts w:cstheme="minorHAnsi"/>
-          <w:color w:val="0D0D0D"/>
-          <w:sz w:val="24"/>
-          <w:szCs w:val="24"/>
-          <w:shd w:val="clear" w:color="auto" w:fill="FFFFFF"/>
-        </w:rPr>
-        <w:t>.</w:t>
+        <w:t>corresponds to the frequency of the word's occurrence. The hierarchical structure allows for easy navigation and comprehension of word frequencies. This visualization offers a clear overview of the most prevalent words in the dataset, aiding in identifying key themes or topics.</w:t>
       </w:r>
     </w:p>
     <w:p>
@@ -8904,7 +9411,7 @@
         </w:rPr>
         <w:lastRenderedPageBreak/>
         <w:drawing>
-          <wp:anchor distT="0" distB="0" distL="114300" distR="114300" simplePos="0" relativeHeight="251711488" behindDoc="0" locked="0" layoutInCell="1" allowOverlap="1" wp14:anchorId="3F989DC8" wp14:editId="6C34BB51">
+          <wp:anchor distT="0" distB="0" distL="114300" distR="114300" simplePos="0" relativeHeight="251711488" behindDoc="0" locked="0" layoutInCell="1" allowOverlap="1" wp14:anchorId="3F989DC8" wp14:editId="4282BBC3">
             <wp:simplePos x="0" y="0"/>
             <wp:positionH relativeFrom="column">
               <wp:posOffset>-476250</wp:posOffset>
@@ -9735,17 +10242,7 @@
           <w:szCs w:val="24"/>
           <w:shd w:val="clear" w:color="auto" w:fill="FFFFFF"/>
         </w:rPr>
-        <w:t>The provided code generates three subplots, each depicting the proportion of positive, neutral, and negative sentiments within the dataset. The bar plots display the distribution of sentiment scores for each sentiment category—positive, neutral, and negative. The first subplot represents the proportion of positive sentiment, the second subplot represents neutral sentiment, and the third subplot represents negative sentiment. This visualization offers insights into the distribution of sentiment categories and their respective proportions within the dataset, facilitating a nuanced understanding of sentiment polarity</w:t>
-      </w:r>
-      <w:r>
-        <w:rPr>
-          <w:rFonts w:cstheme="minorHAnsi"/>
-          <w:color w:val="0D0D0D"/>
-          <w:sz w:val="24"/>
-          <w:szCs w:val="24"/>
-          <w:shd w:val="clear" w:color="auto" w:fill="FFFFFF"/>
-        </w:rPr>
-        <w:t>.</w:t>
+        <w:t>The provided code generates three subplots, each depicting the proportion of positive, neutral, and negative sentiments within the dataset. The bar plots display the distribution of sentiment scores for each sentiment category—positive, neutral, and negative. The first subplot represents the proportion of positive sentiment, the second subplot represents neutral sentiment, and the third subplot represents negative sentiment. This visualization offers insights into the distribution of sentiment categories and their respective proportions within the dataset, facilitating a nuanced understanding of sentiment polarity.</w:t>
       </w:r>
     </w:p>
     <w:p>
@@ -10694,7 +11191,7 @@
 </file>
 
 <file path=word/endnotes.xml><?xml version="1.0" encoding="utf-8"?>
-<w:endnotes xmlns:wpc="http://schemas.microsoft.com/office/word/2010/wordprocessingCanvas" xmlns:cx="http://schemas.microsoft.com/office/drawing/2014/chartex" xmlns:mc="http://schemas.openxmlformats.org/markup-compatibility/2006" xmlns:o="urn:schemas-microsoft-com:office:office" xmlns:r="http://schemas.openxmlformats.org/officeDocument/2006/relationships" xmlns:m="http://schemas.openxmlformats.org/officeDocument/2006/math" xmlns:v="urn:schemas-microsoft-com:vml" xmlns:wp14="http://schemas.microsoft.com/office/word/2010/wordprocessingDrawing" xmlns:wp="http://schemas.openxmlformats.org/drawingml/2006/wordprocessingDrawing" xmlns:w10="urn:schemas-microsoft-com:office:word" xmlns:w="http://schemas.openxmlformats.org/wordprocessingml/2006/main" xmlns:w14="http://schemas.microsoft.com/office/word/2010/wordml" xmlns:w15="http://schemas.microsoft.com/office/word/2012/wordml" xmlns:w16se="http://schemas.microsoft.com/office/word/2015/wordml/symex" xmlns:wpg="http://schemas.microsoft.com/office/word/2010/wordprocessingGroup" xmlns:wpi="http://schemas.microsoft.com/office/word/2010/wordprocessingInk" xmlns:wne="http://schemas.microsoft.com/office/word/2006/wordml" xmlns:wps="http://schemas.microsoft.com/office/word/2010/wordprocessingShape" mc:Ignorable="w14 w15 w16se wp14">
+<w:endnotes xmlns:wpc="http://schemas.microsoft.com/office/word/2010/wordprocessingCanvas" xmlns:cx="http://schemas.microsoft.com/office/drawing/2014/chartex" xmlns:cx1="http://schemas.microsoft.com/office/drawing/2015/9/8/chartex" xmlns:cx2="http://schemas.microsoft.com/office/drawing/2015/10/21/chartex" xmlns:cx3="http://schemas.microsoft.com/office/drawing/2016/5/9/chartex" xmlns:cx4="http://schemas.microsoft.com/office/drawing/2016/5/10/chartex" xmlns:cx5="http://schemas.microsoft.com/office/drawing/2016/5/11/chartex" xmlns:cx6="http://schemas.microsoft.com/office/drawing/2016/5/12/chartex" xmlns:cx7="http://schemas.microsoft.com/office/drawing/2016/5/13/chartex" xmlns:cx8="http://schemas.microsoft.com/office/drawing/2016/5/14/chartex" xmlns:mc="http://schemas.openxmlformats.org/markup-compatibility/2006" xmlns:aink="http://schemas.microsoft.com/office/drawing/2016/ink" xmlns:am3d="http://schemas.microsoft.com/office/drawing/2017/model3d" xmlns:o="urn:schemas-microsoft-com:office:office" xmlns:oel="http://schemas.microsoft.com/office/2019/extlst" xmlns:r="http://schemas.openxmlformats.org/officeDocument/2006/relationships" xmlns:m="http://schemas.openxmlformats.org/officeDocument/2006/math" xmlns:v="urn:schemas-microsoft-com:vml" xmlns:wp14="http://schemas.microsoft.com/office/word/2010/wordprocessingDrawing" xmlns:wp="http://schemas.openxmlformats.org/drawingml/2006/wordprocessingDrawing" xmlns:w10="urn:schemas-microsoft-com:office:word" xmlns:w="http://schemas.openxmlformats.org/wordprocessingml/2006/main" xmlns:w14="http://schemas.microsoft.com/office/word/2010/wordml" xmlns:w15="http://schemas.microsoft.com/office/word/2012/wordml" xmlns:w16cex="http://schemas.microsoft.com/office/word/2018/wordml/cex" xmlns:w16cid="http://schemas.microsoft.com/office/word/2016/wordml/cid" xmlns:w16="http://schemas.microsoft.com/office/word/2018/wordml" xmlns:w16du="http://schemas.microsoft.com/office/word/2023/wordml/word16du" xmlns:w16sdtdh="http://schemas.microsoft.com/office/word/2020/wordml/sdtdatahash" xmlns:w16se="http://schemas.microsoft.com/office/word/2015/wordml/symex" xmlns:wpg="http://schemas.microsoft.com/office/word/2010/wordprocessingGroup" xmlns:wpi="http://schemas.microsoft.com/office/word/2010/wordprocessingInk" xmlns:wne="http://schemas.microsoft.com/office/word/2006/wordml" xmlns:wps="http://schemas.microsoft.com/office/word/2010/wordprocessingShape" mc:Ignorable="w14 w15 w16se w16cid w16 w16cex w16sdtdh w16du wp14">
   <w:endnote w:type="separator" w:id="-1">
     <w:p>
       <w:pPr>
@@ -10719,7 +11216,7 @@
 </file>
 
 <file path=word/footer1.xml><?xml version="1.0" encoding="utf-8"?>
-<w:ftr xmlns:wpc="http://schemas.microsoft.com/office/word/2010/wordprocessingCanvas" xmlns:cx="http://schemas.microsoft.com/office/drawing/2014/chartex" xmlns:mc="http://schemas.openxmlformats.org/markup-compatibility/2006" xmlns:o="urn:schemas-microsoft-com:office:office" xmlns:r="http://schemas.openxmlformats.org/officeDocument/2006/relationships" xmlns:m="http://schemas.openxmlformats.org/officeDocument/2006/math" xmlns:v="urn:schemas-microsoft-com:vml" xmlns:wp14="http://schemas.microsoft.com/office/word/2010/wordprocessingDrawing" xmlns:wp="http://schemas.openxmlformats.org/drawingml/2006/wordprocessingDrawing" xmlns:w10="urn:schemas-microsoft-com:office:word" xmlns:w="http://schemas.openxmlformats.org/wordprocessingml/2006/main" xmlns:w14="http://schemas.microsoft.com/office/word/2010/wordml" xmlns:w15="http://schemas.microsoft.com/office/word/2012/wordml" xmlns:w16se="http://schemas.microsoft.com/office/word/2015/wordml/symex" xmlns:wpg="http://schemas.microsoft.com/office/word/2010/wordprocessingGroup" xmlns:wpi="http://schemas.microsoft.com/office/word/2010/wordprocessingInk" xmlns:wne="http://schemas.microsoft.com/office/word/2006/wordml" xmlns:wps="http://schemas.microsoft.com/office/word/2010/wordprocessingShape" mc:Ignorable="w14 w15 w16se wp14">
+<w:ftr xmlns:wpc="http://schemas.microsoft.com/office/word/2010/wordprocessingCanvas" xmlns:cx="http://schemas.microsoft.com/office/drawing/2014/chartex" xmlns:cx1="http://schemas.microsoft.com/office/drawing/2015/9/8/chartex" xmlns:cx2="http://schemas.microsoft.com/office/drawing/2015/10/21/chartex" xmlns:cx3="http://schemas.microsoft.com/office/drawing/2016/5/9/chartex" xmlns:cx4="http://schemas.microsoft.com/office/drawing/2016/5/10/chartex" xmlns:cx5="http://schemas.microsoft.com/office/drawing/2016/5/11/chartex" xmlns:cx6="http://schemas.microsoft.com/office/drawing/2016/5/12/chartex" xmlns:cx7="http://schemas.microsoft.com/office/drawing/2016/5/13/chartex" xmlns:cx8="http://schemas.microsoft.com/office/drawing/2016/5/14/chartex" xmlns:mc="http://schemas.openxmlformats.org/markup-compatibility/2006" xmlns:aink="http://schemas.microsoft.com/office/drawing/2016/ink" xmlns:am3d="http://schemas.microsoft.com/office/drawing/2017/model3d" xmlns:o="urn:schemas-microsoft-com:office:office" xmlns:oel="http://schemas.microsoft.com/office/2019/extlst" xmlns:r="http://schemas.openxmlformats.org/officeDocument/2006/relationships" xmlns:m="http://schemas.openxmlformats.org/officeDocument/2006/math" xmlns:v="urn:schemas-microsoft-com:vml" xmlns:wp14="http://schemas.microsoft.com/office/word/2010/wordprocessingDrawing" xmlns:wp="http://schemas.openxmlformats.org/drawingml/2006/wordprocessingDrawing" xmlns:w10="urn:schemas-microsoft-com:office:word" xmlns:w="http://schemas.openxmlformats.org/wordprocessingml/2006/main" xmlns:w14="http://schemas.microsoft.com/office/word/2010/wordml" xmlns:w15="http://schemas.microsoft.com/office/word/2012/wordml" xmlns:w16cex="http://schemas.microsoft.com/office/word/2018/wordml/cex" xmlns:w16cid="http://schemas.microsoft.com/office/word/2016/wordml/cid" xmlns:w16="http://schemas.microsoft.com/office/word/2018/wordml" xmlns:w16du="http://schemas.microsoft.com/office/word/2023/wordml/word16du" xmlns:w16sdtdh="http://schemas.microsoft.com/office/word/2020/wordml/sdtdatahash" xmlns:w16se="http://schemas.microsoft.com/office/word/2015/wordml/symex" xmlns:wpg="http://schemas.microsoft.com/office/word/2010/wordprocessingGroup" xmlns:wpi="http://schemas.microsoft.com/office/word/2010/wordprocessingInk" xmlns:wne="http://schemas.microsoft.com/office/word/2006/wordml" xmlns:wps="http://schemas.microsoft.com/office/word/2010/wordprocessingShape" mc:Ignorable="w14 w15 w16se w16cid w16 w16cex w16sdtdh w16du wp14">
   <w:sdt>
     <w:sdtPr>
       <w:id w:val="-496507299"/>
@@ -10772,7 +11269,7 @@
 </file>
 
 <file path=word/footer2.xml><?xml version="1.0" encoding="utf-8"?>
-<w:ftr xmlns:wpc="http://schemas.microsoft.com/office/word/2010/wordprocessingCanvas" xmlns:cx="http://schemas.microsoft.com/office/drawing/2014/chartex" xmlns:mc="http://schemas.openxmlformats.org/markup-compatibility/2006" xmlns:o="urn:schemas-microsoft-com:office:office" xmlns:r="http://schemas.openxmlformats.org/officeDocument/2006/relationships" xmlns:m="http://schemas.openxmlformats.org/officeDocument/2006/math" xmlns:v="urn:schemas-microsoft-com:vml" xmlns:wp14="http://schemas.microsoft.com/office/word/2010/wordprocessingDrawing" xmlns:wp="http://schemas.openxmlformats.org/drawingml/2006/wordprocessingDrawing" xmlns:w10="urn:schemas-microsoft-com:office:word" xmlns:w="http://schemas.openxmlformats.org/wordprocessingml/2006/main" xmlns:w14="http://schemas.microsoft.com/office/word/2010/wordml" xmlns:w15="http://schemas.microsoft.com/office/word/2012/wordml" xmlns:w16se="http://schemas.microsoft.com/office/word/2015/wordml/symex" xmlns:wpg="http://schemas.microsoft.com/office/word/2010/wordprocessingGroup" xmlns:wpi="http://schemas.microsoft.com/office/word/2010/wordprocessingInk" xmlns:wne="http://schemas.microsoft.com/office/word/2006/wordml" xmlns:wps="http://schemas.microsoft.com/office/word/2010/wordprocessingShape" mc:Ignorable="w14 w15 w16se wp14">
+<w:ftr xmlns:wpc="http://schemas.microsoft.com/office/word/2010/wordprocessingCanvas" xmlns:cx="http://schemas.microsoft.com/office/drawing/2014/chartex" xmlns:cx1="http://schemas.microsoft.com/office/drawing/2015/9/8/chartex" xmlns:cx2="http://schemas.microsoft.com/office/drawing/2015/10/21/chartex" xmlns:cx3="http://schemas.microsoft.com/office/drawing/2016/5/9/chartex" xmlns:cx4="http://schemas.microsoft.com/office/drawing/2016/5/10/chartex" xmlns:cx5="http://schemas.microsoft.com/office/drawing/2016/5/11/chartex" xmlns:cx6="http://schemas.microsoft.com/office/drawing/2016/5/12/chartex" xmlns:cx7="http://schemas.microsoft.com/office/drawing/2016/5/13/chartex" xmlns:cx8="http://schemas.microsoft.com/office/drawing/2016/5/14/chartex" xmlns:mc="http://schemas.openxmlformats.org/markup-compatibility/2006" xmlns:aink="http://schemas.microsoft.com/office/drawing/2016/ink" xmlns:am3d="http://schemas.microsoft.com/office/drawing/2017/model3d" xmlns:o="urn:schemas-microsoft-com:office:office" xmlns:oel="http://schemas.microsoft.com/office/2019/extlst" xmlns:r="http://schemas.openxmlformats.org/officeDocument/2006/relationships" xmlns:m="http://schemas.openxmlformats.org/officeDocument/2006/math" xmlns:v="urn:schemas-microsoft-com:vml" xmlns:wp14="http://schemas.microsoft.com/office/word/2010/wordprocessingDrawing" xmlns:wp="http://schemas.openxmlformats.org/drawingml/2006/wordprocessingDrawing" xmlns:w10="urn:schemas-microsoft-com:office:word" xmlns:w="http://schemas.openxmlformats.org/wordprocessingml/2006/main" xmlns:w14="http://schemas.microsoft.com/office/word/2010/wordml" xmlns:w15="http://schemas.microsoft.com/office/word/2012/wordml" xmlns:w16cex="http://schemas.microsoft.com/office/word/2018/wordml/cex" xmlns:w16cid="http://schemas.microsoft.com/office/word/2016/wordml/cid" xmlns:w16="http://schemas.microsoft.com/office/word/2018/wordml" xmlns:w16du="http://schemas.microsoft.com/office/word/2023/wordml/word16du" xmlns:w16sdtdh="http://schemas.microsoft.com/office/word/2020/wordml/sdtdatahash" xmlns:w16se="http://schemas.microsoft.com/office/word/2015/wordml/symex" xmlns:wpg="http://schemas.microsoft.com/office/word/2010/wordprocessingGroup" xmlns:wpi="http://schemas.microsoft.com/office/word/2010/wordprocessingInk" xmlns:wne="http://schemas.microsoft.com/office/word/2006/wordml" xmlns:wps="http://schemas.microsoft.com/office/word/2010/wordprocessingShape" mc:Ignorable="w14 w15 w16se w16cid w16 w16cex w16sdtdh w16du wp14">
   <w:p>
     <w:pPr>
       <w:pStyle w:val="Footer"/>
@@ -10792,7 +11289,7 @@
 </file>
 
 <file path=word/footnotes.xml><?xml version="1.0" encoding="utf-8"?>
-<w:footnotes xmlns:wpc="http://schemas.microsoft.com/office/word/2010/wordprocessingCanvas" xmlns:cx="http://schemas.microsoft.com/office/drawing/2014/chartex" xmlns:mc="http://schemas.openxmlformats.org/markup-compatibility/2006" xmlns:o="urn:schemas-microsoft-com:office:office" xmlns:r="http://schemas.openxmlformats.org/officeDocument/2006/relationships" xmlns:m="http://schemas.openxmlformats.org/officeDocument/2006/math" xmlns:v="urn:schemas-microsoft-com:vml" xmlns:wp14="http://schemas.microsoft.com/office/word/2010/wordprocessingDrawing" xmlns:wp="http://schemas.openxmlformats.org/drawingml/2006/wordprocessingDrawing" xmlns:w10="urn:schemas-microsoft-com:office:word" xmlns:w="http://schemas.openxmlformats.org/wordprocessingml/2006/main" xmlns:w14="http://schemas.microsoft.com/office/word/2010/wordml" xmlns:w15="http://schemas.microsoft.com/office/word/2012/wordml" xmlns:w16se="http://schemas.microsoft.com/office/word/2015/wordml/symex" xmlns:wpg="http://schemas.microsoft.com/office/word/2010/wordprocessingGroup" xmlns:wpi="http://schemas.microsoft.com/office/word/2010/wordprocessingInk" xmlns:wne="http://schemas.microsoft.com/office/word/2006/wordml" xmlns:wps="http://schemas.microsoft.com/office/word/2010/wordprocessingShape" mc:Ignorable="w14 w15 w16se wp14">
+<w:footnotes xmlns:wpc="http://schemas.microsoft.com/office/word/2010/wordprocessingCanvas" xmlns:cx="http://schemas.microsoft.com/office/drawing/2014/chartex" xmlns:cx1="http://schemas.microsoft.com/office/drawing/2015/9/8/chartex" xmlns:cx2="http://schemas.microsoft.com/office/drawing/2015/10/21/chartex" xmlns:cx3="http://schemas.microsoft.com/office/drawing/2016/5/9/chartex" xmlns:cx4="http://schemas.microsoft.com/office/drawing/2016/5/10/chartex" xmlns:cx5="http://schemas.microsoft.com/office/drawing/2016/5/11/chartex" xmlns:cx6="http://schemas.microsoft.com/office/drawing/2016/5/12/chartex" xmlns:cx7="http://schemas.microsoft.com/office/drawing/2016/5/13/chartex" xmlns:cx8="http://schemas.microsoft.com/office/drawing/2016/5/14/chartex" xmlns:mc="http://schemas.openxmlformats.org/markup-compatibility/2006" xmlns:aink="http://schemas.microsoft.com/office/drawing/2016/ink" xmlns:am3d="http://schemas.microsoft.com/office/drawing/2017/model3d" xmlns:o="urn:schemas-microsoft-com:office:office" xmlns:oel="http://schemas.microsoft.com/office/2019/extlst" xmlns:r="http://schemas.openxmlformats.org/officeDocument/2006/relationships" xmlns:m="http://schemas.openxmlformats.org/officeDocument/2006/math" xmlns:v="urn:schemas-microsoft-com:vml" xmlns:wp14="http://schemas.microsoft.com/office/word/2010/wordprocessingDrawing" xmlns:wp="http://schemas.openxmlformats.org/drawingml/2006/wordprocessingDrawing" xmlns:w10="urn:schemas-microsoft-com:office:word" xmlns:w="http://schemas.openxmlformats.org/wordprocessingml/2006/main" xmlns:w14="http://schemas.microsoft.com/office/word/2010/wordml" xmlns:w15="http://schemas.microsoft.com/office/word/2012/wordml" xmlns:w16cex="http://schemas.microsoft.com/office/word/2018/wordml/cex" xmlns:w16cid="http://schemas.microsoft.com/office/word/2016/wordml/cid" xmlns:w16="http://schemas.microsoft.com/office/word/2018/wordml" xmlns:w16du="http://schemas.microsoft.com/office/word/2023/wordml/word16du" xmlns:w16sdtdh="http://schemas.microsoft.com/office/word/2020/wordml/sdtdatahash" xmlns:w16se="http://schemas.microsoft.com/office/word/2015/wordml/symex" xmlns:wpg="http://schemas.microsoft.com/office/word/2010/wordprocessingGroup" xmlns:wpi="http://schemas.microsoft.com/office/word/2010/wordprocessingInk" xmlns:wne="http://schemas.microsoft.com/office/word/2006/wordml" xmlns:wps="http://schemas.microsoft.com/office/word/2010/wordprocessingShape" mc:Ignorable="w14 w15 w16se w16cid w16 w16cex w16sdtdh w16du wp14">
   <w:footnote w:type="separator" w:id="-1">
     <w:p>
       <w:pPr>
@@ -10817,7 +11314,7 @@
 </file>
 
 <file path=word/numbering.xml><?xml version="1.0" encoding="utf-8"?>
-<w:numbering xmlns:wpc="http://schemas.microsoft.com/office/word/2010/wordprocessingCanvas" xmlns:cx="http://schemas.microsoft.com/office/drawing/2014/chartex" xmlns:mc="http://schemas.openxmlformats.org/markup-compatibility/2006" xmlns:o="urn:schemas-microsoft-com:office:office" xmlns:r="http://schemas.openxmlformats.org/officeDocument/2006/relationships" xmlns:m="http://schemas.openxmlformats.org/officeDocument/2006/math" xmlns:v="urn:schemas-microsoft-com:vml" xmlns:wp14="http://schemas.microsoft.com/office/word/2010/wordprocessingDrawing" xmlns:wp="http://schemas.openxmlformats.org/drawingml/2006/wordprocessingDrawing" xmlns:w10="urn:schemas-microsoft-com:office:word" xmlns:w="http://schemas.openxmlformats.org/wordprocessingml/2006/main" xmlns:w14="http://schemas.microsoft.com/office/word/2010/wordml" xmlns:w15="http://schemas.microsoft.com/office/word/2012/wordml" xmlns:w16se="http://schemas.microsoft.com/office/word/2015/wordml/symex" xmlns:wpg="http://schemas.microsoft.com/office/word/2010/wordprocessingGroup" xmlns:wpi="http://schemas.microsoft.com/office/word/2010/wordprocessingInk" xmlns:wne="http://schemas.microsoft.com/office/word/2006/wordml" xmlns:wps="http://schemas.microsoft.com/office/word/2010/wordprocessingShape" mc:Ignorable="w14 w15 w16se wp14">
+<w:numbering xmlns:wpc="http://schemas.microsoft.com/office/word/2010/wordprocessingCanvas" xmlns:cx="http://schemas.microsoft.com/office/drawing/2014/chartex" xmlns:cx1="http://schemas.microsoft.com/office/drawing/2015/9/8/chartex" xmlns:cx2="http://schemas.microsoft.com/office/drawing/2015/10/21/chartex" xmlns:cx3="http://schemas.microsoft.com/office/drawing/2016/5/9/chartex" xmlns:cx4="http://schemas.microsoft.com/office/drawing/2016/5/10/chartex" xmlns:cx5="http://schemas.microsoft.com/office/drawing/2016/5/11/chartex" xmlns:cx6="http://schemas.microsoft.com/office/drawing/2016/5/12/chartex" xmlns:cx7="http://schemas.microsoft.com/office/drawing/2016/5/13/chartex" xmlns:cx8="http://schemas.microsoft.com/office/drawing/2016/5/14/chartex" xmlns:mc="http://schemas.openxmlformats.org/markup-compatibility/2006" xmlns:aink="http://schemas.microsoft.com/office/drawing/2016/ink" xmlns:am3d="http://schemas.microsoft.com/office/drawing/2017/model3d" xmlns:o="urn:schemas-microsoft-com:office:office" xmlns:oel="http://schemas.microsoft.com/office/2019/extlst" xmlns:r="http://schemas.openxmlformats.org/officeDocument/2006/relationships" xmlns:m="http://schemas.openxmlformats.org/officeDocument/2006/math" xmlns:v="urn:schemas-microsoft-com:vml" xmlns:wp14="http://schemas.microsoft.com/office/word/2010/wordprocessingDrawing" xmlns:wp="http://schemas.openxmlformats.org/drawingml/2006/wordprocessingDrawing" xmlns:w10="urn:schemas-microsoft-com:office:word" xmlns:w="http://schemas.openxmlformats.org/wordprocessingml/2006/main" xmlns:w14="http://schemas.microsoft.com/office/word/2010/wordml" xmlns:w15="http://schemas.microsoft.com/office/word/2012/wordml" xmlns:w16cex="http://schemas.microsoft.com/office/word/2018/wordml/cex" xmlns:w16cid="http://schemas.microsoft.com/office/word/2016/wordml/cid" xmlns:w16="http://schemas.microsoft.com/office/word/2018/wordml" xmlns:w16du="http://schemas.microsoft.com/office/word/2023/wordml/word16du" xmlns:w16sdtdh="http://schemas.microsoft.com/office/word/2020/wordml/sdtdatahash" xmlns:w16se="http://schemas.microsoft.com/office/word/2015/wordml/symex" xmlns:wpg="http://schemas.microsoft.com/office/word/2010/wordprocessingGroup" xmlns:wpi="http://schemas.microsoft.com/office/word/2010/wordprocessingInk" xmlns:wne="http://schemas.microsoft.com/office/word/2006/wordml" xmlns:wps="http://schemas.microsoft.com/office/word/2010/wordprocessingShape" mc:Ignorable="w14 w15 w16se w16cid w16 w16cex w16sdtdh w16du wp14">
   <w:abstractNum w:abstractNumId="0" w15:restartNumberingAfterBreak="0">
     <w:nsid w:val="016A7076"/>
     <w:multiLevelType w:val="hybridMultilevel"/>
@@ -12390,56 +12887,56 @@
       </w:rPr>
     </w:lvl>
   </w:abstractNum>
-  <w:num w:numId="1">
+  <w:num w:numId="1" w16cid:durableId="1822889847">
     <w:abstractNumId w:val="7"/>
   </w:num>
-  <w:num w:numId="2">
+  <w:num w:numId="2" w16cid:durableId="1707486079">
     <w:abstractNumId w:val="4"/>
   </w:num>
-  <w:num w:numId="3">
+  <w:num w:numId="3" w16cid:durableId="197864301">
     <w:abstractNumId w:val="1"/>
   </w:num>
-  <w:num w:numId="4">
+  <w:num w:numId="4" w16cid:durableId="173955141">
     <w:abstractNumId w:val="2"/>
   </w:num>
-  <w:num w:numId="5">
+  <w:num w:numId="5" w16cid:durableId="1525437505">
     <w:abstractNumId w:val="11"/>
   </w:num>
-  <w:num w:numId="6">
+  <w:num w:numId="6" w16cid:durableId="1272278332">
     <w:abstractNumId w:val="0"/>
   </w:num>
-  <w:num w:numId="7">
+  <w:num w:numId="7" w16cid:durableId="1881015683">
     <w:abstractNumId w:val="5"/>
   </w:num>
-  <w:num w:numId="8">
+  <w:num w:numId="8" w16cid:durableId="2979238">
     <w:abstractNumId w:val="14"/>
   </w:num>
-  <w:num w:numId="9">
+  <w:num w:numId="9" w16cid:durableId="637958730">
     <w:abstractNumId w:val="8"/>
   </w:num>
-  <w:num w:numId="10">
+  <w:num w:numId="10" w16cid:durableId="428432500">
     <w:abstractNumId w:val="13"/>
   </w:num>
-  <w:num w:numId="11">
+  <w:num w:numId="11" w16cid:durableId="1767387266">
     <w:abstractNumId w:val="6"/>
   </w:num>
-  <w:num w:numId="12">
+  <w:num w:numId="12" w16cid:durableId="1147363229">
     <w:abstractNumId w:val="3"/>
   </w:num>
-  <w:num w:numId="13">
+  <w:num w:numId="13" w16cid:durableId="899825507">
     <w:abstractNumId w:val="12"/>
   </w:num>
-  <w:num w:numId="14">
+  <w:num w:numId="14" w16cid:durableId="1787189178">
     <w:abstractNumId w:val="9"/>
   </w:num>
-  <w:num w:numId="15">
+  <w:num w:numId="15" w16cid:durableId="570123082">
     <w:abstractNumId w:val="10"/>
   </w:num>
 </w:numbering>
 </file>
 
 <file path=word/styles.xml><?xml version="1.0" encoding="utf-8"?>
-<w:styles xmlns:mc="http://schemas.openxmlformats.org/markup-compatibility/2006" xmlns:r="http://schemas.openxmlformats.org/officeDocument/2006/relationships" xmlns:w="http://schemas.openxmlformats.org/wordprocessingml/2006/main" xmlns:w14="http://schemas.microsoft.com/office/word/2010/wordml" xmlns:w15="http://schemas.microsoft.com/office/word/2012/wordml" xmlns:w16se="http://schemas.microsoft.com/office/word/2015/wordml/symex" mc:Ignorable="w14 w15 w16se">
+<w:styles xmlns:mc="http://schemas.openxmlformats.org/markup-compatibility/2006" xmlns:r="http://schemas.openxmlformats.org/officeDocument/2006/relationships" xmlns:w="http://schemas.openxmlformats.org/wordprocessingml/2006/main" xmlns:w14="http://schemas.microsoft.com/office/word/2010/wordml" xmlns:w15="http://schemas.microsoft.com/office/word/2012/wordml" xmlns:w16cex="http://schemas.microsoft.com/office/word/2018/wordml/cex" xmlns:w16cid="http://schemas.microsoft.com/office/word/2016/wordml/cid" xmlns:w16="http://schemas.microsoft.com/office/word/2018/wordml" xmlns:w16du="http://schemas.microsoft.com/office/word/2023/wordml/word16du" xmlns:w16sdtdh="http://schemas.microsoft.com/office/word/2020/wordml/sdtdatahash" xmlns:w16se="http://schemas.microsoft.com/office/word/2015/wordml/symex" mc:Ignorable="w14 w15 w16se w16cid w16 w16cex w16sdtdh w16du">
   <w:docDefaults>
     <w:rPrDefault>
       <w:rPr>
@@ -12455,7 +12952,7 @@
       </w:pPr>
     </w:pPrDefault>
   </w:docDefaults>
-  <w:latentStyles w:defLockedState="0" w:defUIPriority="99" w:defSemiHidden="0" w:defUnhideWhenUsed="0" w:defQFormat="0" w:count="371">
+  <w:latentStyles w:defLockedState="0" w:defUIPriority="99" w:defSemiHidden="0" w:defUnhideWhenUsed="0" w:defQFormat="0" w:count="376">
     <w:lsdException w:name="Normal" w:uiPriority="0" w:qFormat="1"/>
     <w:lsdException w:name="heading 1" w:uiPriority="9" w:qFormat="1"/>
     <w:lsdException w:name="heading 2" w:semiHidden="1" w:uiPriority="9" w:unhideWhenUsed="1" w:qFormat="1"/>
@@ -12827,6 +13324,11 @@
     <w:lsdException w:name="List Table 5 Dark Accent 6" w:uiPriority="50"/>
     <w:lsdException w:name="List Table 6 Colorful Accent 6" w:uiPriority="51"/>
     <w:lsdException w:name="List Table 7 Colorful Accent 6" w:uiPriority="52"/>
+    <w:lsdException w:name="Mention" w:semiHidden="1" w:unhideWhenUsed="1"/>
+    <w:lsdException w:name="Smart Hyperlink" w:semiHidden="1" w:unhideWhenUsed="1"/>
+    <w:lsdException w:name="Hashtag" w:semiHidden="1" w:unhideWhenUsed="1"/>
+    <w:lsdException w:name="Unresolved Mention" w:semiHidden="1" w:unhideWhenUsed="1"/>
+    <w:lsdException w:name="Smart Link" w:semiHidden="1" w:unhideWhenUsed="1"/>
   </w:latentStyles>
   <w:style w:type="paragraph" w:default="1" w:styleId="Normal">
     <w:name w:val="Normal"/>
@@ -13571,8 +14073,8 @@
       <w:u w:val="single"/>
     </w:rPr>
   </w:style>
-  <w:style w:type="character" w:customStyle="1" w:styleId="UnresolvedMention">
-    <w:name w:val="Unresolved Mention"/>
+  <w:style w:type="character" w:customStyle="1" w:styleId="UnresolvedMention1">
+    <w:name w:val="Unresolved Mention1"/>
     <w:basedOn w:val="DefaultParagraphFont"/>
     <w:uiPriority w:val="99"/>
     <w:semiHidden/>
